--- a/Report Sections/Database_Design.docx
+++ b/Report Sections/Database_Design.docx
@@ -38,7 +38,7 @@
           <w:noProof/>
         </w:rPr>
         <w:drawing>
-          <wp:anchor distT="0" distB="0" distL="114300" distR="114300" simplePos="0" relativeHeight="251641856" behindDoc="0" locked="0" layoutInCell="1" allowOverlap="1" wp14:anchorId="3402EDD7" wp14:editId="4D453FFA">
+          <wp:anchor distT="0" distB="0" distL="114300" distR="114300" simplePos="0" relativeHeight="251632640" behindDoc="0" locked="0" layoutInCell="1" allowOverlap="1" wp14:anchorId="3402EDD7" wp14:editId="63931595">
             <wp:simplePos x="0" y="0"/>
             <wp:positionH relativeFrom="column">
               <wp:posOffset>0</wp:posOffset>
@@ -95,6 +95,10 @@
     <w:p>
       <w:pPr>
         <w:pStyle w:val="Heading4"/>
+        <w:numPr>
+          <w:ilvl w:val="2"/>
+          <w:numId w:val="14"/>
+        </w:numPr>
         <w:jc w:val="both"/>
         <w:rPr>
           <w:rFonts w:cstheme="majorHAnsi"/>
@@ -137,6 +141,10 @@
     <w:p>
       <w:pPr>
         <w:pStyle w:val="Heading4"/>
+        <w:numPr>
+          <w:ilvl w:val="2"/>
+          <w:numId w:val="14"/>
+        </w:numPr>
         <w:jc w:val="both"/>
         <w:rPr>
           <w:rFonts w:cstheme="majorHAnsi"/>
@@ -394,17 +402,146 @@
         </w:rPr>
         <w:t>) length.</w:t>
       </w:r>
-      <w:r>
-        <w:rPr>
-          <w:rFonts w:asciiTheme="majorHAnsi" w:hAnsiTheme="majorHAnsi" w:cstheme="majorHAnsi"/>
-          <w:sz w:val="24"/>
-          <w:szCs w:val="24"/>
-        </w:rPr>
-        <w:br w:type="page"/>
-      </w:r>
     </w:p>
     <w:p>
       <w:pPr>
+        <w:pStyle w:val="Heading4"/>
+      </w:pPr>
+      <w:r>
+        <w:rPr>
+          <w:noProof/>
+        </w:rPr>
+        <w:lastRenderedPageBreak/>
+        <w:drawing>
+          <wp:anchor distT="0" distB="0" distL="114300" distR="114300" simplePos="0" relativeHeight="251643904" behindDoc="0" locked="0" layoutInCell="1" allowOverlap="1" wp14:anchorId="641C82D3" wp14:editId="11B63193">
+            <wp:simplePos x="0" y="0"/>
+            <wp:positionH relativeFrom="column">
+              <wp:posOffset>0</wp:posOffset>
+            </wp:positionH>
+            <wp:positionV relativeFrom="paragraph">
+              <wp:posOffset>347618</wp:posOffset>
+            </wp:positionV>
+            <wp:extent cx="5486400" cy="2982595"/>
+            <wp:effectExtent l="0" t="0" r="0" b="8255"/>
+            <wp:wrapSquare wrapText="bothSides"/>
+            <wp:docPr id="1200047573" name="Picture 1"/>
+            <wp:cNvGraphicFramePr>
+              <a:graphicFrameLocks xmlns:a="http://schemas.openxmlformats.org/drawingml/2006/main" noChangeAspect="1"/>
+            </wp:cNvGraphicFramePr>
+            <a:graphic xmlns:a="http://schemas.openxmlformats.org/drawingml/2006/main">
+              <a:graphicData uri="http://schemas.openxmlformats.org/drawingml/2006/picture">
+                <pic:pic xmlns:pic="http://schemas.openxmlformats.org/drawingml/2006/picture">
+                  <pic:nvPicPr>
+                    <pic:cNvPr id="0" name="Picture 1"/>
+                    <pic:cNvPicPr>
+                      <a:picLocks noChangeAspect="1" noChangeArrowheads="1"/>
+                    </pic:cNvPicPr>
+                  </pic:nvPicPr>
+                  <pic:blipFill>
+                    <a:blip r:embed="rId7">
+                      <a:extLst>
+                        <a:ext uri="{28A0092B-C50C-407E-A947-70E740481C1C}">
+                          <a14:useLocalDpi xmlns:a14="http://schemas.microsoft.com/office/drawing/2010/main" val="0"/>
+                        </a:ext>
+                      </a:extLst>
+                    </a:blip>
+                    <a:srcRect/>
+                    <a:stretch>
+                      <a:fillRect/>
+                    </a:stretch>
+                  </pic:blipFill>
+                  <pic:spPr bwMode="auto">
+                    <a:xfrm>
+                      <a:off x="0" y="0"/>
+                      <a:ext cx="5486400" cy="2982595"/>
+                    </a:xfrm>
+                    <a:prstGeom prst="rect">
+                      <a:avLst/>
+                    </a:prstGeom>
+                    <a:noFill/>
+                    <a:ln>
+                      <a:noFill/>
+                    </a:ln>
+                  </pic:spPr>
+                </pic:pic>
+              </a:graphicData>
+            </a:graphic>
+          </wp:anchor>
+        </w:drawing>
+      </w:r>
+      <w:r>
+        <w:rPr>
+          <w:noProof/>
+        </w:rPr>
+        <w:drawing>
+          <wp:anchor distT="0" distB="0" distL="114300" distR="114300" simplePos="0" relativeHeight="251657216" behindDoc="0" locked="0" layoutInCell="1" allowOverlap="1" wp14:anchorId="37BE2AA3" wp14:editId="514AD7CB">
+            <wp:simplePos x="0" y="0"/>
+            <wp:positionH relativeFrom="column">
+              <wp:posOffset>0</wp:posOffset>
+            </wp:positionH>
+            <wp:positionV relativeFrom="paragraph">
+              <wp:posOffset>3646623</wp:posOffset>
+            </wp:positionV>
+            <wp:extent cx="5486400" cy="2982595"/>
+            <wp:effectExtent l="0" t="0" r="0" b="8255"/>
+            <wp:wrapSquare wrapText="bothSides"/>
+            <wp:docPr id="730715368" name="Picture 2"/>
+            <wp:cNvGraphicFramePr>
+              <a:graphicFrameLocks xmlns:a="http://schemas.openxmlformats.org/drawingml/2006/main" noChangeAspect="1"/>
+            </wp:cNvGraphicFramePr>
+            <a:graphic xmlns:a="http://schemas.openxmlformats.org/drawingml/2006/main">
+              <a:graphicData uri="http://schemas.openxmlformats.org/drawingml/2006/picture">
+                <pic:pic xmlns:pic="http://schemas.openxmlformats.org/drawingml/2006/picture">
+                  <pic:nvPicPr>
+                    <pic:cNvPr id="0" name="Picture 2"/>
+                    <pic:cNvPicPr>
+                      <a:picLocks noChangeAspect="1" noChangeArrowheads="1"/>
+                    </pic:cNvPicPr>
+                  </pic:nvPicPr>
+                  <pic:blipFill>
+                    <a:blip r:embed="rId8">
+                      <a:extLst>
+                        <a:ext uri="{28A0092B-C50C-407E-A947-70E740481C1C}">
+                          <a14:useLocalDpi xmlns:a14="http://schemas.microsoft.com/office/drawing/2010/main" val="0"/>
+                        </a:ext>
+                      </a:extLst>
+                    </a:blip>
+                    <a:srcRect/>
+                    <a:stretch>
+                      <a:fillRect/>
+                    </a:stretch>
+                  </pic:blipFill>
+                  <pic:spPr bwMode="auto">
+                    <a:xfrm>
+                      <a:off x="0" y="0"/>
+                      <a:ext cx="5486400" cy="2982595"/>
+                    </a:xfrm>
+                    <a:prstGeom prst="rect">
+                      <a:avLst/>
+                    </a:prstGeom>
+                    <a:noFill/>
+                    <a:ln>
+                      <a:noFill/>
+                    </a:ln>
+                  </pic:spPr>
+                </pic:pic>
+              </a:graphicData>
+            </a:graphic>
+          </wp:anchor>
+        </w:drawing>
+      </w:r>
+      <w:r>
+        <w:t xml:space="preserve">1.1.3. </w:t>
+      </w:r>
+      <w:r>
+        <w:t>Code &amp; Output Results</w:t>
+      </w:r>
+      <w:r>
+        <w:br w:type="page"/>
+      </w:r>
+    </w:p>
+    <w:p>
+      <w:pPr>
         <w:pStyle w:val="Heading1"/>
         <w:jc w:val="both"/>
         <w:rPr>
@@ -432,7 +569,7 @@
           <w:noProof/>
         </w:rPr>
         <w:drawing>
-          <wp:anchor distT="0" distB="0" distL="114300" distR="114300" simplePos="0" relativeHeight="251644928" behindDoc="0" locked="0" layoutInCell="1" allowOverlap="1" wp14:anchorId="7861CA01" wp14:editId="005F3486">
+          <wp:anchor distT="0" distB="0" distL="114300" distR="114300" simplePos="0" relativeHeight="251634688" behindDoc="0" locked="0" layoutInCell="1" allowOverlap="1" wp14:anchorId="7861CA01" wp14:editId="1CAFDB42">
             <wp:simplePos x="0" y="0"/>
             <wp:positionH relativeFrom="column">
               <wp:posOffset>0</wp:posOffset>
@@ -455,7 +592,7 @@
                     <pic:cNvPicPr/>
                   </pic:nvPicPr>
                   <pic:blipFill>
-                    <a:blip r:embed="rId7"/>
+                    <a:blip r:embed="rId9"/>
                     <a:stretch>
                       <a:fillRect/>
                     </a:stretch>
@@ -499,6 +636,13 @@
       <w:r>
         <w:rPr>
           <w:rFonts w:cstheme="majorHAnsi"/>
+          <w:szCs w:val="24"/>
+        </w:rPr>
+        <w:t xml:space="preserve">2.1.1. </w:t>
+      </w:r>
+      <w:r>
+        <w:rPr>
+          <w:rFonts w:cstheme="majorHAnsi"/>
           <w:sz w:val="24"/>
           <w:szCs w:val="24"/>
         </w:rPr>
@@ -538,6 +682,13 @@
           <w:szCs w:val="24"/>
         </w:rPr>
       </w:pPr>
+      <w:r>
+        <w:rPr>
+          <w:rFonts w:cstheme="majorHAnsi"/>
+          <w:szCs w:val="24"/>
+        </w:rPr>
+        <w:t xml:space="preserve">2.1.2. </w:t>
+      </w:r>
       <w:r>
         <w:rPr>
           <w:rFonts w:cstheme="majorHAnsi"/>
@@ -823,17 +974,130 @@
         </w:rPr>
         <w:t>) is not in the future.</w:t>
       </w:r>
-      <w:r>
-        <w:rPr>
-          <w:rFonts w:asciiTheme="majorHAnsi" w:hAnsiTheme="majorHAnsi" w:cstheme="majorHAnsi"/>
-          <w:sz w:val="24"/>
-          <w:szCs w:val="24"/>
-        </w:rPr>
-        <w:br w:type="page"/>
-      </w:r>
     </w:p>
     <w:p>
       <w:pPr>
+        <w:pStyle w:val="Heading4"/>
+      </w:pPr>
+      <w:r>
+        <w:rPr>
+          <w:noProof/>
+        </w:rPr>
+        <w:lastRenderedPageBreak/>
+        <w:drawing>
+          <wp:anchor distT="0" distB="0" distL="114300" distR="114300" simplePos="0" relativeHeight="251659264" behindDoc="0" locked="0" layoutInCell="1" allowOverlap="1" wp14:anchorId="616522E2" wp14:editId="66F8653C">
+            <wp:simplePos x="0" y="0"/>
+            <wp:positionH relativeFrom="column">
+              <wp:posOffset>0</wp:posOffset>
+            </wp:positionH>
+            <wp:positionV relativeFrom="paragraph">
+              <wp:posOffset>3646170</wp:posOffset>
+            </wp:positionV>
+            <wp:extent cx="5485130" cy="2982595"/>
+            <wp:effectExtent l="0" t="0" r="1270" b="8255"/>
+            <wp:wrapSquare wrapText="bothSides"/>
+            <wp:docPr id="1607235434" name="Picture 2"/>
+            <wp:cNvGraphicFramePr>
+              <a:graphicFrameLocks xmlns:a="http://schemas.openxmlformats.org/drawingml/2006/main" noChangeAspect="1"/>
+            </wp:cNvGraphicFramePr>
+            <a:graphic xmlns:a="http://schemas.openxmlformats.org/drawingml/2006/main">
+              <a:graphicData uri="http://schemas.openxmlformats.org/drawingml/2006/picture">
+                <pic:pic xmlns:pic="http://schemas.openxmlformats.org/drawingml/2006/picture">
+                  <pic:nvPicPr>
+                    <pic:cNvPr id="1607235434" name="Picture 2"/>
+                    <pic:cNvPicPr>
+                      <a:picLocks noChangeAspect="1" noChangeArrowheads="1"/>
+                    </pic:cNvPicPr>
+                  </pic:nvPicPr>
+                  <pic:blipFill>
+                    <a:blip r:embed="rId10"/>
+                    <a:stretch>
+                      <a:fillRect/>
+                    </a:stretch>
+                  </pic:blipFill>
+                  <pic:spPr bwMode="auto">
+                    <a:xfrm>
+                      <a:off x="0" y="0"/>
+                      <a:ext cx="5485130" cy="2982595"/>
+                    </a:xfrm>
+                    <a:prstGeom prst="rect">
+                      <a:avLst/>
+                    </a:prstGeom>
+                    <a:noFill/>
+                    <a:ln>
+                      <a:noFill/>
+                    </a:ln>
+                  </pic:spPr>
+                </pic:pic>
+              </a:graphicData>
+            </a:graphic>
+          </wp:anchor>
+        </w:drawing>
+      </w:r>
+      <w:r>
+        <w:rPr>
+          <w:noProof/>
+        </w:rPr>
+        <w:drawing>
+          <wp:anchor distT="0" distB="0" distL="114300" distR="114300" simplePos="0" relativeHeight="251658240" behindDoc="0" locked="0" layoutInCell="1" allowOverlap="1" wp14:anchorId="5DE1E9E7" wp14:editId="3F457724">
+            <wp:simplePos x="0" y="0"/>
+            <wp:positionH relativeFrom="column">
+              <wp:posOffset>0</wp:posOffset>
+            </wp:positionH>
+            <wp:positionV relativeFrom="paragraph">
+              <wp:posOffset>347980</wp:posOffset>
+            </wp:positionV>
+            <wp:extent cx="5486400" cy="2977515"/>
+            <wp:effectExtent l="0" t="0" r="0" b="0"/>
+            <wp:wrapSquare wrapText="bothSides"/>
+            <wp:docPr id="1387329019" name="Picture 1"/>
+            <wp:cNvGraphicFramePr>
+              <a:graphicFrameLocks xmlns:a="http://schemas.openxmlformats.org/drawingml/2006/main" noChangeAspect="1"/>
+            </wp:cNvGraphicFramePr>
+            <a:graphic xmlns:a="http://schemas.openxmlformats.org/drawingml/2006/main">
+              <a:graphicData uri="http://schemas.openxmlformats.org/drawingml/2006/picture">
+                <pic:pic xmlns:pic="http://schemas.openxmlformats.org/drawingml/2006/picture">
+                  <pic:nvPicPr>
+                    <pic:cNvPr id="1387329019" name="Picture 1"/>
+                    <pic:cNvPicPr>
+                      <a:picLocks noChangeAspect="1" noChangeArrowheads="1"/>
+                    </pic:cNvPicPr>
+                  </pic:nvPicPr>
+                  <pic:blipFill>
+                    <a:blip r:embed="rId11"/>
+                    <a:stretch>
+                      <a:fillRect/>
+                    </a:stretch>
+                  </pic:blipFill>
+                  <pic:spPr bwMode="auto">
+                    <a:xfrm>
+                      <a:off x="0" y="0"/>
+                      <a:ext cx="5486400" cy="2977515"/>
+                    </a:xfrm>
+                    <a:prstGeom prst="rect">
+                      <a:avLst/>
+                    </a:prstGeom>
+                    <a:noFill/>
+                    <a:ln>
+                      <a:noFill/>
+                    </a:ln>
+                  </pic:spPr>
+                </pic:pic>
+              </a:graphicData>
+            </a:graphic>
+          </wp:anchor>
+        </w:drawing>
+      </w:r>
+      <w:r>
+        <w:t xml:space="preserve">2.1.3. </w:t>
+      </w:r>
+      <w:r>
+        <w:t>Code &amp; Output Results</w:t>
+      </w:r>
+    </w:p>
+    <w:p/>
+    <w:p>
+      <w:pPr>
         <w:pStyle w:val="Heading2"/>
         <w:jc w:val="both"/>
         <w:rPr>
@@ -846,7 +1110,7 @@
         </w:rPr>
         <w:lastRenderedPageBreak/>
         <w:drawing>
-          <wp:anchor distT="0" distB="0" distL="114300" distR="114300" simplePos="0" relativeHeight="251649024" behindDoc="0" locked="0" layoutInCell="1" allowOverlap="1" wp14:anchorId="5917E0C3" wp14:editId="386E1A06">
+          <wp:anchor distT="0" distB="0" distL="114300" distR="114300" simplePos="0" relativeHeight="251635712" behindDoc="0" locked="0" layoutInCell="1" allowOverlap="1" wp14:anchorId="5917E0C3" wp14:editId="2FF37C52">
             <wp:simplePos x="0" y="0"/>
             <wp:positionH relativeFrom="column">
               <wp:posOffset>0</wp:posOffset>
@@ -869,7 +1133,7 @@
                     <pic:cNvPicPr/>
                   </pic:nvPicPr>
                   <pic:blipFill>
-                    <a:blip r:embed="rId8"/>
+                    <a:blip r:embed="rId12"/>
                     <a:stretch>
                       <a:fillRect/>
                     </a:stretch>
@@ -916,6 +1180,13 @@
       <w:r>
         <w:rPr>
           <w:rFonts w:cstheme="majorHAnsi"/>
+          <w:szCs w:val="24"/>
+        </w:rPr>
+        <w:t xml:space="preserve">2.2.1 </w:t>
+      </w:r>
+      <w:r>
+        <w:rPr>
+          <w:rFonts w:cstheme="majorHAnsi"/>
           <w:sz w:val="24"/>
           <w:szCs w:val="24"/>
         </w:rPr>
@@ -955,6 +1226,13 @@
           <w:szCs w:val="24"/>
         </w:rPr>
       </w:pPr>
+      <w:r>
+        <w:rPr>
+          <w:rFonts w:cstheme="majorHAnsi"/>
+          <w:szCs w:val="24"/>
+        </w:rPr>
+        <w:t xml:space="preserve">2.2.2. </w:t>
+      </w:r>
       <w:r>
         <w:rPr>
           <w:rFonts w:cstheme="majorHAnsi"/>
@@ -1058,15 +1336,7 @@
           <w:sz w:val="24"/>
           <w:szCs w:val="24"/>
         </w:rPr>
-        <w:t xml:space="preserve">Ensure </w:t>
-      </w:r>
-      <w:r>
-        <w:rPr>
-          <w:rFonts w:asciiTheme="majorHAnsi" w:hAnsiTheme="majorHAnsi" w:cstheme="majorHAnsi"/>
-          <w:sz w:val="24"/>
-          <w:szCs w:val="24"/>
-        </w:rPr>
-        <w:t>(</w:t>
+        <w:t>Ensure (</w:t>
       </w:r>
       <w:proofErr w:type="spellStart"/>
       <w:r>
@@ -1084,32 +1354,162 @@
           <w:sz w:val="24"/>
           <w:szCs w:val="24"/>
         </w:rPr>
-        <w:t>)</w:t>
-      </w:r>
-      <w:r>
-        <w:rPr>
-          <w:rFonts w:asciiTheme="majorHAnsi" w:hAnsiTheme="majorHAnsi" w:cstheme="majorHAnsi"/>
-          <w:sz w:val="24"/>
-          <w:szCs w:val="24"/>
-        </w:rPr>
-        <w:t xml:space="preserve"> is not empty.</w:t>
+        <w:t>) is not empty.</w:t>
       </w:r>
     </w:p>
     <w:p>
       <w:pPr>
-        <w:pStyle w:val="ListBullet2"/>
+        <w:pStyle w:val="ListBullet"/>
         <w:numPr>
           <w:ilvl w:val="0"/>
           <w:numId w:val="0"/>
         </w:numPr>
+        <w:spacing w:after="0"/>
         <w:jc w:val="both"/>
-      </w:pPr>
-      <w:r>
+        <w:rPr>
+          <w:rFonts w:asciiTheme="majorHAnsi" w:hAnsiTheme="majorHAnsi" w:cstheme="majorHAnsi"/>
+          <w:b/>
+          <w:bCs/>
+          <w:sz w:val="24"/>
+          <w:szCs w:val="24"/>
+        </w:rPr>
+      </w:pPr>
+      <w:r>
+        <w:rPr>
+          <w:rFonts w:asciiTheme="majorHAnsi" w:hAnsiTheme="majorHAnsi" w:cstheme="majorHAnsi"/>
+          <w:b/>
+          <w:bCs/>
+          <w:sz w:val="24"/>
+          <w:szCs w:val="24"/>
+        </w:rPr>
         <w:br w:type="page"/>
       </w:r>
     </w:p>
     <w:p>
       <w:pPr>
+        <w:pStyle w:val="Heading4"/>
+      </w:pPr>
+      <w:r>
+        <w:rPr>
+          <w:noProof/>
+        </w:rPr>
+        <w:lastRenderedPageBreak/>
+        <w:drawing>
+          <wp:anchor distT="0" distB="0" distL="114300" distR="114300" simplePos="0" relativeHeight="251661312" behindDoc="0" locked="0" layoutInCell="1" allowOverlap="1" wp14:anchorId="5C696B81" wp14:editId="4A599B90">
+            <wp:simplePos x="0" y="0"/>
+            <wp:positionH relativeFrom="column">
+              <wp:posOffset>0</wp:posOffset>
+            </wp:positionH>
+            <wp:positionV relativeFrom="paragraph">
+              <wp:posOffset>3648710</wp:posOffset>
+            </wp:positionV>
+            <wp:extent cx="5486400" cy="2977515"/>
+            <wp:effectExtent l="0" t="0" r="0" b="0"/>
+            <wp:wrapSquare wrapText="bothSides"/>
+            <wp:docPr id="2011818246" name="Picture 2"/>
+            <wp:cNvGraphicFramePr>
+              <a:graphicFrameLocks xmlns:a="http://schemas.openxmlformats.org/drawingml/2006/main" noChangeAspect="1"/>
+            </wp:cNvGraphicFramePr>
+            <a:graphic xmlns:a="http://schemas.openxmlformats.org/drawingml/2006/main">
+              <a:graphicData uri="http://schemas.openxmlformats.org/drawingml/2006/picture">
+                <pic:pic xmlns:pic="http://schemas.openxmlformats.org/drawingml/2006/picture">
+                  <pic:nvPicPr>
+                    <pic:cNvPr id="2011818246" name="Picture 2"/>
+                    <pic:cNvPicPr>
+                      <a:picLocks noChangeAspect="1" noChangeArrowheads="1"/>
+                    </pic:cNvPicPr>
+                  </pic:nvPicPr>
+                  <pic:blipFill>
+                    <a:blip r:embed="rId13"/>
+                    <a:stretch>
+                      <a:fillRect/>
+                    </a:stretch>
+                  </pic:blipFill>
+                  <pic:spPr bwMode="auto">
+                    <a:xfrm>
+                      <a:off x="0" y="0"/>
+                      <a:ext cx="5486400" cy="2977515"/>
+                    </a:xfrm>
+                    <a:prstGeom prst="rect">
+                      <a:avLst/>
+                    </a:prstGeom>
+                    <a:noFill/>
+                    <a:ln>
+                      <a:noFill/>
+                    </a:ln>
+                  </pic:spPr>
+                </pic:pic>
+              </a:graphicData>
+            </a:graphic>
+          </wp:anchor>
+        </w:drawing>
+      </w:r>
+      <w:r>
+        <w:rPr>
+          <w:noProof/>
+        </w:rPr>
+        <w:drawing>
+          <wp:anchor distT="0" distB="0" distL="114300" distR="114300" simplePos="0" relativeHeight="251660288" behindDoc="0" locked="0" layoutInCell="1" allowOverlap="1" wp14:anchorId="6B1DAFC5" wp14:editId="6250A1BC">
+            <wp:simplePos x="0" y="0"/>
+            <wp:positionH relativeFrom="column">
+              <wp:posOffset>0</wp:posOffset>
+            </wp:positionH>
+            <wp:positionV relativeFrom="paragraph">
+              <wp:posOffset>350520</wp:posOffset>
+            </wp:positionV>
+            <wp:extent cx="5486400" cy="2977515"/>
+            <wp:effectExtent l="0" t="0" r="0" b="0"/>
+            <wp:wrapSquare wrapText="bothSides"/>
+            <wp:docPr id="1843880194" name="Picture 1"/>
+            <wp:cNvGraphicFramePr>
+              <a:graphicFrameLocks xmlns:a="http://schemas.openxmlformats.org/drawingml/2006/main" noChangeAspect="1"/>
+            </wp:cNvGraphicFramePr>
+            <a:graphic xmlns:a="http://schemas.openxmlformats.org/drawingml/2006/main">
+              <a:graphicData uri="http://schemas.openxmlformats.org/drawingml/2006/picture">
+                <pic:pic xmlns:pic="http://schemas.openxmlformats.org/drawingml/2006/picture">
+                  <pic:nvPicPr>
+                    <pic:cNvPr id="1843880194" name="Picture 1"/>
+                    <pic:cNvPicPr>
+                      <a:picLocks noChangeAspect="1" noChangeArrowheads="1"/>
+                    </pic:cNvPicPr>
+                  </pic:nvPicPr>
+                  <pic:blipFill>
+                    <a:blip r:embed="rId14"/>
+                    <a:stretch>
+                      <a:fillRect/>
+                    </a:stretch>
+                  </pic:blipFill>
+                  <pic:spPr bwMode="auto">
+                    <a:xfrm>
+                      <a:off x="0" y="0"/>
+                      <a:ext cx="5486400" cy="2977515"/>
+                    </a:xfrm>
+                    <a:prstGeom prst="rect">
+                      <a:avLst/>
+                    </a:prstGeom>
+                    <a:noFill/>
+                    <a:ln>
+                      <a:noFill/>
+                    </a:ln>
+                  </pic:spPr>
+                </pic:pic>
+              </a:graphicData>
+            </a:graphic>
+          </wp:anchor>
+        </w:drawing>
+      </w:r>
+      <w:r>
+        <w:t xml:space="preserve">2.2.3. </w:t>
+      </w:r>
+      <w:r>
+        <w:t>Code &amp; Output Results</w:t>
+      </w:r>
+      <w:r>
+        <w:br w:type="page"/>
+      </w:r>
+    </w:p>
+    <w:p>
+      <w:pPr>
         <w:pStyle w:val="Heading2"/>
         <w:jc w:val="both"/>
         <w:rPr>
@@ -1144,7 +1544,7 @@
           <w:noProof/>
         </w:rPr>
         <w:drawing>
-          <wp:anchor distT="0" distB="0" distL="114300" distR="114300" simplePos="0" relativeHeight="251664384" behindDoc="0" locked="0" layoutInCell="1" allowOverlap="1" wp14:anchorId="1BBE8AD2" wp14:editId="218CCDC4">
+          <wp:anchor distT="0" distB="0" distL="114300" distR="114300" simplePos="0" relativeHeight="251643904" behindDoc="0" locked="0" layoutInCell="1" allowOverlap="1" wp14:anchorId="1BBE8AD2" wp14:editId="129967B3">
             <wp:simplePos x="0" y="0"/>
             <wp:positionH relativeFrom="column">
               <wp:posOffset>-635</wp:posOffset>
@@ -1167,7 +1567,7 @@
                     <pic:cNvPicPr/>
                   </pic:nvPicPr>
                   <pic:blipFill>
-                    <a:blip r:embed="rId9"/>
+                    <a:blip r:embed="rId15"/>
                     <a:stretch>
                       <a:fillRect/>
                     </a:stretch>
@@ -1215,6 +1615,13 @@
       <w:r>
         <w:rPr>
           <w:rFonts w:cstheme="majorHAnsi"/>
+          <w:szCs w:val="24"/>
+        </w:rPr>
+        <w:t xml:space="preserve">2.3.1. </w:t>
+      </w:r>
+      <w:r>
+        <w:rPr>
+          <w:rFonts w:cstheme="majorHAnsi"/>
           <w:sz w:val="24"/>
           <w:szCs w:val="24"/>
         </w:rPr>
@@ -1254,6 +1661,13 @@
           <w:szCs w:val="24"/>
         </w:rPr>
       </w:pPr>
+      <w:r>
+        <w:rPr>
+          <w:rFonts w:cstheme="majorHAnsi"/>
+          <w:szCs w:val="24"/>
+        </w:rPr>
+        <w:t xml:space="preserve">2.3.2. </w:t>
+      </w:r>
       <w:r>
         <w:rPr>
           <w:rFonts w:cstheme="majorHAnsi"/>
@@ -1438,15 +1852,7 @@
           <w:sz w:val="24"/>
           <w:szCs w:val="24"/>
         </w:rPr>
-        <w:t>)</w:t>
-      </w:r>
-      <w:r>
-        <w:rPr>
-          <w:rFonts w:asciiTheme="majorHAnsi" w:hAnsiTheme="majorHAnsi" w:cstheme="majorHAnsi"/>
-          <w:sz w:val="24"/>
-          <w:szCs w:val="24"/>
-        </w:rPr>
-        <w:t xml:space="preserve"> </w:t>
+        <w:t xml:space="preserve">) </w:t>
       </w:r>
       <w:r>
         <w:rPr>
@@ -1463,18 +1869,159 @@
           <w:szCs w:val="24"/>
         </w:rPr>
         <w:t xml:space="preserve"> not empty.</w:t>
-      </w:r>
-      <w:r>
-        <w:rPr>
-          <w:rFonts w:asciiTheme="majorHAnsi" w:hAnsiTheme="majorHAnsi" w:cstheme="majorHAnsi"/>
-          <w:sz w:val="24"/>
-          <w:szCs w:val="24"/>
-        </w:rPr>
-        <w:br w:type="page"/>
       </w:r>
     </w:p>
     <w:p>
       <w:pPr>
+        <w:pStyle w:val="ListBullet"/>
+        <w:numPr>
+          <w:ilvl w:val="0"/>
+          <w:numId w:val="0"/>
+        </w:numPr>
+        <w:spacing w:after="0"/>
+        <w:jc w:val="both"/>
+        <w:rPr>
+          <w:rFonts w:asciiTheme="majorHAnsi" w:hAnsiTheme="majorHAnsi" w:cstheme="majorHAnsi"/>
+          <w:b/>
+          <w:bCs/>
+          <w:sz w:val="24"/>
+          <w:szCs w:val="24"/>
+        </w:rPr>
+      </w:pPr>
+    </w:p>
+    <w:p>
+      <w:pPr>
+        <w:pStyle w:val="Heading4"/>
+        <w:rPr>
+          <w:rFonts w:asciiTheme="majorHAnsi" w:hAnsiTheme="majorHAnsi" w:cstheme="majorBidi"/>
+          <w:sz w:val="24"/>
+          <w:szCs w:val="22"/>
+        </w:rPr>
+      </w:pPr>
+      <w:r>
+        <w:rPr>
+          <w:noProof/>
+        </w:rPr>
+        <w:lastRenderedPageBreak/>
+        <w:drawing>
+          <wp:anchor distT="0" distB="0" distL="114300" distR="114300" simplePos="0" relativeHeight="251663360" behindDoc="0" locked="0" layoutInCell="1" allowOverlap="1" wp14:anchorId="3F8C0BAF" wp14:editId="3FB532B6">
+            <wp:simplePos x="0" y="0"/>
+            <wp:positionH relativeFrom="column">
+              <wp:posOffset>0</wp:posOffset>
+            </wp:positionH>
+            <wp:positionV relativeFrom="paragraph">
+              <wp:posOffset>3646170</wp:posOffset>
+            </wp:positionV>
+            <wp:extent cx="5485130" cy="2982595"/>
+            <wp:effectExtent l="0" t="0" r="1270" b="8255"/>
+            <wp:wrapSquare wrapText="bothSides"/>
+            <wp:docPr id="620454031" name="Picture 2"/>
+            <wp:cNvGraphicFramePr>
+              <a:graphicFrameLocks xmlns:a="http://schemas.openxmlformats.org/drawingml/2006/main" noChangeAspect="1"/>
+            </wp:cNvGraphicFramePr>
+            <a:graphic xmlns:a="http://schemas.openxmlformats.org/drawingml/2006/main">
+              <a:graphicData uri="http://schemas.openxmlformats.org/drawingml/2006/picture">
+                <pic:pic xmlns:pic="http://schemas.openxmlformats.org/drawingml/2006/picture">
+                  <pic:nvPicPr>
+                    <pic:cNvPr id="620454031" name="Picture 2"/>
+                    <pic:cNvPicPr>
+                      <a:picLocks noChangeAspect="1" noChangeArrowheads="1"/>
+                    </pic:cNvPicPr>
+                  </pic:nvPicPr>
+                  <pic:blipFill>
+                    <a:blip r:embed="rId16"/>
+                    <a:stretch>
+                      <a:fillRect/>
+                    </a:stretch>
+                  </pic:blipFill>
+                  <pic:spPr bwMode="auto">
+                    <a:xfrm>
+                      <a:off x="0" y="0"/>
+                      <a:ext cx="5485130" cy="2982595"/>
+                    </a:xfrm>
+                    <a:prstGeom prst="rect">
+                      <a:avLst/>
+                    </a:prstGeom>
+                    <a:noFill/>
+                    <a:ln>
+                      <a:noFill/>
+                    </a:ln>
+                  </pic:spPr>
+                </pic:pic>
+              </a:graphicData>
+            </a:graphic>
+          </wp:anchor>
+        </w:drawing>
+      </w:r>
+      <w:r>
+        <w:rPr>
+          <w:noProof/>
+        </w:rPr>
+        <w:drawing>
+          <wp:anchor distT="0" distB="0" distL="114300" distR="114300" simplePos="0" relativeHeight="251662336" behindDoc="0" locked="0" layoutInCell="1" allowOverlap="1" wp14:anchorId="4DB569FA" wp14:editId="6AB1BD39">
+            <wp:simplePos x="0" y="0"/>
+            <wp:positionH relativeFrom="column">
+              <wp:posOffset>0</wp:posOffset>
+            </wp:positionH>
+            <wp:positionV relativeFrom="paragraph">
+              <wp:posOffset>352425</wp:posOffset>
+            </wp:positionV>
+            <wp:extent cx="5486400" cy="2973705"/>
+            <wp:effectExtent l="0" t="0" r="0" b="0"/>
+            <wp:wrapSquare wrapText="bothSides"/>
+            <wp:docPr id="1590958845" name="Picture 1"/>
+            <wp:cNvGraphicFramePr>
+              <a:graphicFrameLocks xmlns:a="http://schemas.openxmlformats.org/drawingml/2006/main" noChangeAspect="1"/>
+            </wp:cNvGraphicFramePr>
+            <a:graphic xmlns:a="http://schemas.openxmlformats.org/drawingml/2006/main">
+              <a:graphicData uri="http://schemas.openxmlformats.org/drawingml/2006/picture">
+                <pic:pic xmlns:pic="http://schemas.openxmlformats.org/drawingml/2006/picture">
+                  <pic:nvPicPr>
+                    <pic:cNvPr id="1590958845" name="Picture 1"/>
+                    <pic:cNvPicPr>
+                      <a:picLocks noChangeAspect="1" noChangeArrowheads="1"/>
+                    </pic:cNvPicPr>
+                  </pic:nvPicPr>
+                  <pic:blipFill>
+                    <a:blip r:embed="rId17"/>
+                    <a:stretch>
+                      <a:fillRect/>
+                    </a:stretch>
+                  </pic:blipFill>
+                  <pic:spPr bwMode="auto">
+                    <a:xfrm>
+                      <a:off x="0" y="0"/>
+                      <a:ext cx="5486400" cy="2973705"/>
+                    </a:xfrm>
+                    <a:prstGeom prst="rect">
+                      <a:avLst/>
+                    </a:prstGeom>
+                    <a:noFill/>
+                    <a:ln>
+                      <a:noFill/>
+                    </a:ln>
+                  </pic:spPr>
+                </pic:pic>
+              </a:graphicData>
+            </a:graphic>
+            <wp14:sizeRelV relativeFrom="margin">
+              <wp14:pctHeight>0</wp14:pctHeight>
+            </wp14:sizeRelV>
+          </wp:anchor>
+        </w:drawing>
+      </w:r>
+      <w:r>
+        <w:t xml:space="preserve">2.3.3. </w:t>
+      </w:r>
+      <w:r>
+        <w:t>Code &amp; Output Results</w:t>
+      </w:r>
+      <w:r>
+        <w:br w:type="page"/>
+      </w:r>
+    </w:p>
+    <w:p>
+      <w:pPr>
         <w:pStyle w:val="Heading1"/>
         <w:jc w:val="both"/>
         <w:rPr>
@@ -1502,7 +2049,7 @@
           <w:noProof/>
         </w:rPr>
         <w:drawing>
-          <wp:anchor distT="0" distB="0" distL="114300" distR="114300" simplePos="0" relativeHeight="251650048" behindDoc="0" locked="0" layoutInCell="1" allowOverlap="1" wp14:anchorId="3CB510F8" wp14:editId="37F0DD8C">
+          <wp:anchor distT="0" distB="0" distL="114300" distR="114300" simplePos="0" relativeHeight="251636736" behindDoc="0" locked="0" layoutInCell="1" allowOverlap="1" wp14:anchorId="3CB510F8" wp14:editId="2AF535A0">
             <wp:simplePos x="0" y="0"/>
             <wp:positionH relativeFrom="column">
               <wp:posOffset>18415</wp:posOffset>
@@ -1525,7 +2072,7 @@
                     <pic:cNvPicPr/>
                   </pic:nvPicPr>
                   <pic:blipFill>
-                    <a:blip r:embed="rId10"/>
+                    <a:blip r:embed="rId18"/>
                     <a:stretch>
                       <a:fillRect/>
                     </a:stretch>
@@ -1599,6 +2146,13 @@
       <w:r>
         <w:rPr>
           <w:rFonts w:cstheme="majorHAnsi"/>
+          <w:szCs w:val="24"/>
+        </w:rPr>
+        <w:t xml:space="preserve">3.1.1. </w:t>
+      </w:r>
+      <w:r>
+        <w:rPr>
+          <w:rFonts w:cstheme="majorHAnsi"/>
           <w:sz w:val="24"/>
           <w:szCs w:val="24"/>
         </w:rPr>
@@ -1638,6 +2192,13 @@
           <w:szCs w:val="24"/>
         </w:rPr>
       </w:pPr>
+      <w:r>
+        <w:rPr>
+          <w:rFonts w:cstheme="majorHAnsi"/>
+          <w:szCs w:val="24"/>
+        </w:rPr>
+        <w:t xml:space="preserve">3.1.2. </w:t>
+      </w:r>
       <w:r>
         <w:rPr>
           <w:rFonts w:cstheme="majorHAnsi"/>
@@ -1972,15 +2533,137 @@
           <w:ilvl w:val="0"/>
           <w:numId w:val="0"/>
         </w:numPr>
-        <w:ind w:left="720" w:hanging="360"/>
         <w:jc w:val="both"/>
       </w:pPr>
-      <w:r>
-        <w:br w:type="page"/>
-      </w:r>
     </w:p>
     <w:p>
       <w:pPr>
+        <w:pStyle w:val="Heading4"/>
+      </w:pPr>
+      <w:r>
+        <w:rPr>
+          <w:noProof/>
+        </w:rPr>
+        <w:lastRenderedPageBreak/>
+        <w:drawing>
+          <wp:anchor distT="0" distB="0" distL="114300" distR="114300" simplePos="0" relativeHeight="251665408" behindDoc="0" locked="0" layoutInCell="1" allowOverlap="1" wp14:anchorId="02CE0CE3" wp14:editId="05DDB592">
+            <wp:simplePos x="0" y="0"/>
+            <wp:positionH relativeFrom="column">
+              <wp:posOffset>0</wp:posOffset>
+            </wp:positionH>
+            <wp:positionV relativeFrom="paragraph">
+              <wp:posOffset>3650615</wp:posOffset>
+            </wp:positionV>
+            <wp:extent cx="5486400" cy="2973705"/>
+            <wp:effectExtent l="0" t="0" r="0" b="0"/>
+            <wp:wrapSquare wrapText="bothSides"/>
+            <wp:docPr id="1531967964" name="Picture 2"/>
+            <wp:cNvGraphicFramePr>
+              <a:graphicFrameLocks xmlns:a="http://schemas.openxmlformats.org/drawingml/2006/main" noChangeAspect="1"/>
+            </wp:cNvGraphicFramePr>
+            <a:graphic xmlns:a="http://schemas.openxmlformats.org/drawingml/2006/main">
+              <a:graphicData uri="http://schemas.openxmlformats.org/drawingml/2006/picture">
+                <pic:pic xmlns:pic="http://schemas.openxmlformats.org/drawingml/2006/picture">
+                  <pic:nvPicPr>
+                    <pic:cNvPr id="1531967964" name="Picture 2"/>
+                    <pic:cNvPicPr>
+                      <a:picLocks noChangeAspect="1" noChangeArrowheads="1"/>
+                    </pic:cNvPicPr>
+                  </pic:nvPicPr>
+                  <pic:blipFill>
+                    <a:blip r:embed="rId19"/>
+                    <a:stretch>
+                      <a:fillRect/>
+                    </a:stretch>
+                  </pic:blipFill>
+                  <pic:spPr bwMode="auto">
+                    <a:xfrm>
+                      <a:off x="0" y="0"/>
+                      <a:ext cx="5486400" cy="2973705"/>
+                    </a:xfrm>
+                    <a:prstGeom prst="rect">
+                      <a:avLst/>
+                    </a:prstGeom>
+                    <a:noFill/>
+                    <a:ln>
+                      <a:noFill/>
+                    </a:ln>
+                  </pic:spPr>
+                </pic:pic>
+              </a:graphicData>
+            </a:graphic>
+            <wp14:sizeRelV relativeFrom="margin">
+              <wp14:pctHeight>0</wp14:pctHeight>
+            </wp14:sizeRelV>
+          </wp:anchor>
+        </w:drawing>
+      </w:r>
+      <w:r>
+        <w:rPr>
+          <w:noProof/>
+        </w:rPr>
+        <w:drawing>
+          <wp:anchor distT="0" distB="0" distL="114300" distR="114300" simplePos="0" relativeHeight="251664384" behindDoc="0" locked="0" layoutInCell="1" allowOverlap="1" wp14:anchorId="02EA73DF" wp14:editId="25674563">
+            <wp:simplePos x="0" y="0"/>
+            <wp:positionH relativeFrom="column">
+              <wp:posOffset>0</wp:posOffset>
+            </wp:positionH>
+            <wp:positionV relativeFrom="paragraph">
+              <wp:posOffset>347980</wp:posOffset>
+            </wp:positionV>
+            <wp:extent cx="5485130" cy="2982595"/>
+            <wp:effectExtent l="0" t="0" r="1270" b="8255"/>
+            <wp:wrapSquare wrapText="bothSides"/>
+            <wp:docPr id="1406497240" name="Picture 1"/>
+            <wp:cNvGraphicFramePr>
+              <a:graphicFrameLocks xmlns:a="http://schemas.openxmlformats.org/drawingml/2006/main" noChangeAspect="1"/>
+            </wp:cNvGraphicFramePr>
+            <a:graphic xmlns:a="http://schemas.openxmlformats.org/drawingml/2006/main">
+              <a:graphicData uri="http://schemas.openxmlformats.org/drawingml/2006/picture">
+                <pic:pic xmlns:pic="http://schemas.openxmlformats.org/drawingml/2006/picture">
+                  <pic:nvPicPr>
+                    <pic:cNvPr id="1406497240" name="Picture 1"/>
+                    <pic:cNvPicPr>
+                      <a:picLocks noChangeAspect="1" noChangeArrowheads="1"/>
+                    </pic:cNvPicPr>
+                  </pic:nvPicPr>
+                  <pic:blipFill>
+                    <a:blip r:embed="rId20"/>
+                    <a:stretch>
+                      <a:fillRect/>
+                    </a:stretch>
+                  </pic:blipFill>
+                  <pic:spPr bwMode="auto">
+                    <a:xfrm>
+                      <a:off x="0" y="0"/>
+                      <a:ext cx="5485130" cy="2982595"/>
+                    </a:xfrm>
+                    <a:prstGeom prst="rect">
+                      <a:avLst/>
+                    </a:prstGeom>
+                    <a:noFill/>
+                    <a:ln>
+                      <a:noFill/>
+                    </a:ln>
+                  </pic:spPr>
+                </pic:pic>
+              </a:graphicData>
+            </a:graphic>
+          </wp:anchor>
+        </w:drawing>
+      </w:r>
+      <w:r>
+        <w:t xml:space="preserve">3.1.3. </w:t>
+      </w:r>
+      <w:r>
+        <w:t>Code &amp; Output Results</w:t>
+      </w:r>
+      <w:r>
+        <w:br w:type="page"/>
+      </w:r>
+    </w:p>
+    <w:p>
+      <w:pPr>
         <w:pStyle w:val="Heading1"/>
         <w:jc w:val="both"/>
         <w:rPr>
@@ -2008,7 +2691,7 @@
           <w:noProof/>
         </w:rPr>
         <w:drawing>
-          <wp:anchor distT="0" distB="0" distL="114300" distR="114300" simplePos="0" relativeHeight="251654144" behindDoc="0" locked="0" layoutInCell="1" allowOverlap="1" wp14:anchorId="1E0398CC" wp14:editId="73AEAB41">
+          <wp:anchor distT="0" distB="0" distL="114300" distR="114300" simplePos="0" relativeHeight="251637760" behindDoc="0" locked="0" layoutInCell="1" allowOverlap="1" wp14:anchorId="1E0398CC" wp14:editId="1C16FAD1">
             <wp:simplePos x="0" y="0"/>
             <wp:positionH relativeFrom="column">
               <wp:posOffset>0</wp:posOffset>
@@ -2031,7 +2714,7 @@
                     <pic:cNvPicPr/>
                   </pic:nvPicPr>
                   <pic:blipFill>
-                    <a:blip r:embed="rId11"/>
+                    <a:blip r:embed="rId21"/>
                     <a:stretch>
                       <a:fillRect/>
                     </a:stretch>
@@ -2096,6 +2779,13 @@
       <w:r>
         <w:rPr>
           <w:rFonts w:cstheme="majorHAnsi"/>
+          <w:szCs w:val="24"/>
+        </w:rPr>
+        <w:t xml:space="preserve">4.1.1. </w:t>
+      </w:r>
+      <w:r>
+        <w:rPr>
+          <w:rFonts w:cstheme="majorHAnsi"/>
           <w:sz w:val="24"/>
           <w:szCs w:val="24"/>
         </w:rPr>
@@ -2135,6 +2825,13 @@
           <w:szCs w:val="24"/>
         </w:rPr>
       </w:pPr>
+      <w:r>
+        <w:rPr>
+          <w:rFonts w:cstheme="majorHAnsi"/>
+          <w:szCs w:val="24"/>
+        </w:rPr>
+        <w:t xml:space="preserve">4.1.2. </w:t>
+      </w:r>
       <w:r>
         <w:rPr>
           <w:rFonts w:cstheme="majorHAnsi"/>
@@ -2379,7 +3076,6 @@
           <w:ilvl w:val="0"/>
           <w:numId w:val="0"/>
         </w:numPr>
-        <w:ind w:left="720"/>
         <w:jc w:val="both"/>
       </w:pPr>
       <w:r>
@@ -2388,6 +3084,132 @@
     </w:p>
     <w:p>
       <w:pPr>
+        <w:pStyle w:val="Heading4"/>
+      </w:pPr>
+      <w:r>
+        <w:rPr>
+          <w:noProof/>
+        </w:rPr>
+        <w:lastRenderedPageBreak/>
+        <w:drawing>
+          <wp:anchor distT="0" distB="0" distL="114300" distR="114300" simplePos="0" relativeHeight="251667456" behindDoc="0" locked="0" layoutInCell="1" allowOverlap="1" wp14:anchorId="19BF440E" wp14:editId="6AB8F904">
+            <wp:simplePos x="0" y="0"/>
+            <wp:positionH relativeFrom="column">
+              <wp:posOffset>0</wp:posOffset>
+            </wp:positionH>
+            <wp:positionV relativeFrom="paragraph">
+              <wp:posOffset>3650615</wp:posOffset>
+            </wp:positionV>
+            <wp:extent cx="5486400" cy="2973705"/>
+            <wp:effectExtent l="0" t="0" r="0" b="0"/>
+            <wp:wrapSquare wrapText="bothSides"/>
+            <wp:docPr id="1982702366" name="Picture 2"/>
+            <wp:cNvGraphicFramePr>
+              <a:graphicFrameLocks xmlns:a="http://schemas.openxmlformats.org/drawingml/2006/main" noChangeAspect="1"/>
+            </wp:cNvGraphicFramePr>
+            <a:graphic xmlns:a="http://schemas.openxmlformats.org/drawingml/2006/main">
+              <a:graphicData uri="http://schemas.openxmlformats.org/drawingml/2006/picture">
+                <pic:pic xmlns:pic="http://schemas.openxmlformats.org/drawingml/2006/picture">
+                  <pic:nvPicPr>
+                    <pic:cNvPr id="1982702366" name="Picture 2"/>
+                    <pic:cNvPicPr>
+                      <a:picLocks noChangeAspect="1" noChangeArrowheads="1"/>
+                    </pic:cNvPicPr>
+                  </pic:nvPicPr>
+                  <pic:blipFill>
+                    <a:blip r:embed="rId22"/>
+                    <a:stretch>
+                      <a:fillRect/>
+                    </a:stretch>
+                  </pic:blipFill>
+                  <pic:spPr bwMode="auto">
+                    <a:xfrm>
+                      <a:off x="0" y="0"/>
+                      <a:ext cx="5486400" cy="2973705"/>
+                    </a:xfrm>
+                    <a:prstGeom prst="rect">
+                      <a:avLst/>
+                    </a:prstGeom>
+                    <a:noFill/>
+                    <a:ln>
+                      <a:noFill/>
+                    </a:ln>
+                  </pic:spPr>
+                </pic:pic>
+              </a:graphicData>
+            </a:graphic>
+            <wp14:sizeRelV relativeFrom="margin">
+              <wp14:pctHeight>0</wp14:pctHeight>
+            </wp14:sizeRelV>
+          </wp:anchor>
+        </w:drawing>
+      </w:r>
+      <w:r>
+        <w:rPr>
+          <w:noProof/>
+        </w:rPr>
+        <w:drawing>
+          <wp:anchor distT="0" distB="0" distL="114300" distR="114300" simplePos="0" relativeHeight="251666432" behindDoc="0" locked="0" layoutInCell="1" allowOverlap="1" wp14:anchorId="54D1518E" wp14:editId="258B43E9">
+            <wp:simplePos x="0" y="0"/>
+            <wp:positionH relativeFrom="column">
+              <wp:posOffset>0</wp:posOffset>
+            </wp:positionH>
+            <wp:positionV relativeFrom="paragraph">
+              <wp:posOffset>347980</wp:posOffset>
+            </wp:positionV>
+            <wp:extent cx="5485130" cy="2982595"/>
+            <wp:effectExtent l="0" t="0" r="1270" b="8255"/>
+            <wp:wrapSquare wrapText="bothSides"/>
+            <wp:docPr id="898582992" name="Picture 1"/>
+            <wp:cNvGraphicFramePr>
+              <a:graphicFrameLocks xmlns:a="http://schemas.openxmlformats.org/drawingml/2006/main" noChangeAspect="1"/>
+            </wp:cNvGraphicFramePr>
+            <a:graphic xmlns:a="http://schemas.openxmlformats.org/drawingml/2006/main">
+              <a:graphicData uri="http://schemas.openxmlformats.org/drawingml/2006/picture">
+                <pic:pic xmlns:pic="http://schemas.openxmlformats.org/drawingml/2006/picture">
+                  <pic:nvPicPr>
+                    <pic:cNvPr id="898582992" name="Picture 1"/>
+                    <pic:cNvPicPr>
+                      <a:picLocks noChangeAspect="1" noChangeArrowheads="1"/>
+                    </pic:cNvPicPr>
+                  </pic:nvPicPr>
+                  <pic:blipFill>
+                    <a:blip r:embed="rId23"/>
+                    <a:stretch>
+                      <a:fillRect/>
+                    </a:stretch>
+                  </pic:blipFill>
+                  <pic:spPr bwMode="auto">
+                    <a:xfrm>
+                      <a:off x="0" y="0"/>
+                      <a:ext cx="5485130" cy="2982595"/>
+                    </a:xfrm>
+                    <a:prstGeom prst="rect">
+                      <a:avLst/>
+                    </a:prstGeom>
+                    <a:noFill/>
+                    <a:ln>
+                      <a:noFill/>
+                    </a:ln>
+                  </pic:spPr>
+                </pic:pic>
+              </a:graphicData>
+            </a:graphic>
+          </wp:anchor>
+        </w:drawing>
+      </w:r>
+      <w:r>
+        <w:t xml:space="preserve">4.1.3. </w:t>
+      </w:r>
+      <w:r>
+        <w:t>Code &amp; Output Results</w:t>
+      </w:r>
+      <w:r>
+        <w:br w:type="page"/>
+      </w:r>
+    </w:p>
+    <w:p>
+      <w:pPr>
         <w:pStyle w:val="Heading2"/>
         <w:jc w:val="both"/>
         <w:rPr>
@@ -2400,7 +3222,7 @@
         </w:rPr>
         <w:lastRenderedPageBreak/>
         <w:drawing>
-          <wp:anchor distT="0" distB="0" distL="114300" distR="114300" simplePos="0" relativeHeight="251655168" behindDoc="0" locked="0" layoutInCell="1" allowOverlap="1" wp14:anchorId="64191DD5" wp14:editId="625F3D74">
+          <wp:anchor distT="0" distB="0" distL="114300" distR="114300" simplePos="0" relativeHeight="251638784" behindDoc="0" locked="0" layoutInCell="1" allowOverlap="1" wp14:anchorId="64191DD5" wp14:editId="38A0E68A">
             <wp:simplePos x="0" y="0"/>
             <wp:positionH relativeFrom="column">
               <wp:posOffset>0</wp:posOffset>
@@ -2423,7 +3245,7 @@
                     <pic:cNvPicPr/>
                   </pic:nvPicPr>
                   <pic:blipFill>
-                    <a:blip r:embed="rId12"/>
+                    <a:blip r:embed="rId24"/>
                     <a:stretch>
                       <a:fillRect/>
                     </a:stretch>
@@ -2497,6 +3319,13 @@
       <w:r>
         <w:rPr>
           <w:rFonts w:cstheme="majorHAnsi"/>
+          <w:szCs w:val="24"/>
+        </w:rPr>
+        <w:t xml:space="preserve">4.2.1. </w:t>
+      </w:r>
+      <w:r>
+        <w:rPr>
+          <w:rFonts w:cstheme="majorHAnsi"/>
           <w:sz w:val="24"/>
           <w:szCs w:val="24"/>
         </w:rPr>
@@ -2578,6 +3407,13 @@
           <w:szCs w:val="24"/>
         </w:rPr>
       </w:pPr>
+      <w:r>
+        <w:rPr>
+          <w:rFonts w:cstheme="majorHAnsi"/>
+          <w:szCs w:val="24"/>
+        </w:rPr>
+        <w:t xml:space="preserve">4.2.2. </w:t>
+      </w:r>
       <w:r>
         <w:rPr>
           <w:rFonts w:cstheme="majorHAnsi"/>
@@ -2819,7 +3655,6 @@
           <w:ilvl w:val="0"/>
           <w:numId w:val="0"/>
         </w:numPr>
-        <w:ind w:left="720"/>
         <w:jc w:val="both"/>
       </w:pPr>
       <w:r>
@@ -2828,6 +3663,132 @@
     </w:p>
     <w:p>
       <w:pPr>
+        <w:pStyle w:val="Heading4"/>
+      </w:pPr>
+      <w:r>
+        <w:rPr>
+          <w:noProof/>
+        </w:rPr>
+        <w:lastRenderedPageBreak/>
+        <w:drawing>
+          <wp:anchor distT="0" distB="0" distL="114300" distR="114300" simplePos="0" relativeHeight="251669504" behindDoc="0" locked="0" layoutInCell="1" allowOverlap="1" wp14:anchorId="3CD1F779" wp14:editId="11736788">
+            <wp:simplePos x="0" y="0"/>
+            <wp:positionH relativeFrom="column">
+              <wp:posOffset>0</wp:posOffset>
+            </wp:positionH>
+            <wp:positionV relativeFrom="paragraph">
+              <wp:posOffset>3647440</wp:posOffset>
+            </wp:positionV>
+            <wp:extent cx="5486400" cy="2980690"/>
+            <wp:effectExtent l="0" t="0" r="0" b="0"/>
+            <wp:wrapSquare wrapText="bothSides"/>
+            <wp:docPr id="1389556321" name="Picture 2"/>
+            <wp:cNvGraphicFramePr>
+              <a:graphicFrameLocks xmlns:a="http://schemas.openxmlformats.org/drawingml/2006/main" noChangeAspect="1"/>
+            </wp:cNvGraphicFramePr>
+            <a:graphic xmlns:a="http://schemas.openxmlformats.org/drawingml/2006/main">
+              <a:graphicData uri="http://schemas.openxmlformats.org/drawingml/2006/picture">
+                <pic:pic xmlns:pic="http://schemas.openxmlformats.org/drawingml/2006/picture">
+                  <pic:nvPicPr>
+                    <pic:cNvPr id="1389556321" name="Picture 2"/>
+                    <pic:cNvPicPr>
+                      <a:picLocks noChangeAspect="1" noChangeArrowheads="1"/>
+                    </pic:cNvPicPr>
+                  </pic:nvPicPr>
+                  <pic:blipFill>
+                    <a:blip r:embed="rId25"/>
+                    <a:stretch>
+                      <a:fillRect/>
+                    </a:stretch>
+                  </pic:blipFill>
+                  <pic:spPr bwMode="auto">
+                    <a:xfrm>
+                      <a:off x="0" y="0"/>
+                      <a:ext cx="5486400" cy="2980690"/>
+                    </a:xfrm>
+                    <a:prstGeom prst="rect">
+                      <a:avLst/>
+                    </a:prstGeom>
+                    <a:noFill/>
+                    <a:ln>
+                      <a:noFill/>
+                    </a:ln>
+                  </pic:spPr>
+                </pic:pic>
+              </a:graphicData>
+            </a:graphic>
+          </wp:anchor>
+        </w:drawing>
+      </w:r>
+      <w:r>
+        <w:rPr>
+          <w:noProof/>
+        </w:rPr>
+        <w:drawing>
+          <wp:anchor distT="0" distB="0" distL="114300" distR="114300" simplePos="0" relativeHeight="251668480" behindDoc="0" locked="0" layoutInCell="1" allowOverlap="1" wp14:anchorId="14F9E068" wp14:editId="5535F135">
+            <wp:simplePos x="0" y="0"/>
+            <wp:positionH relativeFrom="column">
+              <wp:posOffset>0</wp:posOffset>
+            </wp:positionH>
+            <wp:positionV relativeFrom="paragraph">
+              <wp:posOffset>353060</wp:posOffset>
+            </wp:positionV>
+            <wp:extent cx="5486400" cy="2971800"/>
+            <wp:effectExtent l="0" t="0" r="0" b="0"/>
+            <wp:wrapSquare wrapText="bothSides"/>
+            <wp:docPr id="910127346" name="Picture 1"/>
+            <wp:cNvGraphicFramePr>
+              <a:graphicFrameLocks xmlns:a="http://schemas.openxmlformats.org/drawingml/2006/main" noChangeAspect="1"/>
+            </wp:cNvGraphicFramePr>
+            <a:graphic xmlns:a="http://schemas.openxmlformats.org/drawingml/2006/main">
+              <a:graphicData uri="http://schemas.openxmlformats.org/drawingml/2006/picture">
+                <pic:pic xmlns:pic="http://schemas.openxmlformats.org/drawingml/2006/picture">
+                  <pic:nvPicPr>
+                    <pic:cNvPr id="910127346" name="Picture 1"/>
+                    <pic:cNvPicPr>
+                      <a:picLocks noChangeAspect="1" noChangeArrowheads="1"/>
+                    </pic:cNvPicPr>
+                  </pic:nvPicPr>
+                  <pic:blipFill>
+                    <a:blip r:embed="rId26"/>
+                    <a:stretch>
+                      <a:fillRect/>
+                    </a:stretch>
+                  </pic:blipFill>
+                  <pic:spPr bwMode="auto">
+                    <a:xfrm>
+                      <a:off x="0" y="0"/>
+                      <a:ext cx="5486400" cy="2971800"/>
+                    </a:xfrm>
+                    <a:prstGeom prst="rect">
+                      <a:avLst/>
+                    </a:prstGeom>
+                    <a:noFill/>
+                    <a:ln>
+                      <a:noFill/>
+                    </a:ln>
+                  </pic:spPr>
+                </pic:pic>
+              </a:graphicData>
+            </a:graphic>
+            <wp14:sizeRelV relativeFrom="margin">
+              <wp14:pctHeight>0</wp14:pctHeight>
+            </wp14:sizeRelV>
+          </wp:anchor>
+        </w:drawing>
+      </w:r>
+      <w:r>
+        <w:t xml:space="preserve">4.2.3. </w:t>
+      </w:r>
+      <w:r>
+        <w:t>Code &amp; Output Results</w:t>
+      </w:r>
+      <w:r>
+        <w:br w:type="page"/>
+      </w:r>
+    </w:p>
+    <w:p>
+      <w:pPr>
         <w:pStyle w:val="Heading2"/>
         <w:jc w:val="both"/>
         <w:rPr>
@@ -2840,7 +3801,7 @@
         </w:rPr>
         <w:lastRenderedPageBreak/>
         <w:drawing>
-          <wp:anchor distT="0" distB="0" distL="114300" distR="114300" simplePos="0" relativeHeight="251657216" behindDoc="0" locked="0" layoutInCell="1" allowOverlap="1" wp14:anchorId="5178E1F9" wp14:editId="291186AB">
+          <wp:anchor distT="0" distB="0" distL="114300" distR="114300" simplePos="0" relativeHeight="251639808" behindDoc="0" locked="0" layoutInCell="1" allowOverlap="1" wp14:anchorId="5178E1F9" wp14:editId="0FB901F8">
             <wp:simplePos x="0" y="0"/>
             <wp:positionH relativeFrom="column">
               <wp:posOffset>0</wp:posOffset>
@@ -2863,7 +3824,7 @@
                     <pic:cNvPicPr/>
                   </pic:nvPicPr>
                   <pic:blipFill>
-                    <a:blip r:embed="rId13"/>
+                    <a:blip r:embed="rId27"/>
                     <a:stretch>
                       <a:fillRect/>
                     </a:stretch>
@@ -2942,6 +3903,13 @@
       <w:r>
         <w:rPr>
           <w:rFonts w:cstheme="majorHAnsi"/>
+          <w:szCs w:val="24"/>
+        </w:rPr>
+        <w:t xml:space="preserve">4.3.1. </w:t>
+      </w:r>
+      <w:r>
+        <w:rPr>
+          <w:rFonts w:cstheme="majorHAnsi"/>
           <w:sz w:val="24"/>
           <w:szCs w:val="24"/>
         </w:rPr>
@@ -2981,6 +3949,13 @@
           <w:szCs w:val="24"/>
         </w:rPr>
       </w:pPr>
+      <w:r>
+        <w:rPr>
+          <w:rFonts w:cstheme="majorHAnsi"/>
+          <w:szCs w:val="24"/>
+        </w:rPr>
+        <w:t xml:space="preserve">4.3.2. </w:t>
+      </w:r>
       <w:r>
         <w:rPr>
           <w:rFonts w:cstheme="majorHAnsi"/>
@@ -3207,12 +4182,153 @@
       </w:r>
     </w:p>
     <w:p>
-      <w:r>
+      <w:pPr>
+        <w:pStyle w:val="ListBullet2"/>
+        <w:numPr>
+          <w:ilvl w:val="0"/>
+          <w:numId w:val="0"/>
+        </w:numPr>
+        <w:jc w:val="both"/>
+        <w:rPr>
+          <w:rFonts w:asciiTheme="majorHAnsi" w:hAnsiTheme="majorHAnsi" w:cstheme="majorHAnsi"/>
+          <w:sz w:val="24"/>
+          <w:szCs w:val="24"/>
+        </w:rPr>
+      </w:pPr>
+      <w:r>
+        <w:rPr>
+          <w:rFonts w:asciiTheme="majorHAnsi" w:hAnsiTheme="majorHAnsi" w:cstheme="majorHAnsi"/>
+          <w:sz w:val="24"/>
+          <w:szCs w:val="24"/>
+        </w:rPr>
         <w:br w:type="page"/>
       </w:r>
     </w:p>
     <w:p>
       <w:pPr>
+        <w:pStyle w:val="Heading4"/>
+      </w:pPr>
+      <w:r>
+        <w:rPr>
+          <w:noProof/>
+        </w:rPr>
+        <w:lastRenderedPageBreak/>
+        <w:drawing>
+          <wp:anchor distT="0" distB="0" distL="114300" distR="114300" simplePos="0" relativeHeight="251671552" behindDoc="0" locked="0" layoutInCell="1" allowOverlap="1" wp14:anchorId="1FFC46F1" wp14:editId="1FFFA532">
+            <wp:simplePos x="0" y="0"/>
+            <wp:positionH relativeFrom="column">
+              <wp:posOffset>0</wp:posOffset>
+            </wp:positionH>
+            <wp:positionV relativeFrom="paragraph">
+              <wp:posOffset>3646170</wp:posOffset>
+            </wp:positionV>
+            <wp:extent cx="5485130" cy="2982595"/>
+            <wp:effectExtent l="0" t="0" r="1270" b="8255"/>
+            <wp:wrapSquare wrapText="bothSides"/>
+            <wp:docPr id="1575395527" name="Picture 2"/>
+            <wp:cNvGraphicFramePr>
+              <a:graphicFrameLocks xmlns:a="http://schemas.openxmlformats.org/drawingml/2006/main" noChangeAspect="1"/>
+            </wp:cNvGraphicFramePr>
+            <a:graphic xmlns:a="http://schemas.openxmlformats.org/drawingml/2006/main">
+              <a:graphicData uri="http://schemas.openxmlformats.org/drawingml/2006/picture">
+                <pic:pic xmlns:pic="http://schemas.openxmlformats.org/drawingml/2006/picture">
+                  <pic:nvPicPr>
+                    <pic:cNvPr id="1575395527" name="Picture 2"/>
+                    <pic:cNvPicPr>
+                      <a:picLocks noChangeAspect="1" noChangeArrowheads="1"/>
+                    </pic:cNvPicPr>
+                  </pic:nvPicPr>
+                  <pic:blipFill>
+                    <a:blip r:embed="rId28"/>
+                    <a:stretch>
+                      <a:fillRect/>
+                    </a:stretch>
+                  </pic:blipFill>
+                  <pic:spPr bwMode="auto">
+                    <a:xfrm>
+                      <a:off x="0" y="0"/>
+                      <a:ext cx="5485130" cy="2982595"/>
+                    </a:xfrm>
+                    <a:prstGeom prst="rect">
+                      <a:avLst/>
+                    </a:prstGeom>
+                    <a:noFill/>
+                    <a:ln>
+                      <a:noFill/>
+                    </a:ln>
+                  </pic:spPr>
+                </pic:pic>
+              </a:graphicData>
+            </a:graphic>
+          </wp:anchor>
+        </w:drawing>
+      </w:r>
+      <w:r>
+        <w:rPr>
+          <w:noProof/>
+        </w:rPr>
+        <w:drawing>
+          <wp:anchor distT="0" distB="0" distL="114300" distR="114300" simplePos="0" relativeHeight="251670528" behindDoc="0" locked="0" layoutInCell="1" allowOverlap="1" wp14:anchorId="58347386" wp14:editId="135787C1">
+            <wp:simplePos x="0" y="0"/>
+            <wp:positionH relativeFrom="column">
+              <wp:posOffset>0</wp:posOffset>
+            </wp:positionH>
+            <wp:positionV relativeFrom="paragraph">
+              <wp:posOffset>349885</wp:posOffset>
+            </wp:positionV>
+            <wp:extent cx="5486400" cy="2979420"/>
+            <wp:effectExtent l="0" t="0" r="0" b="0"/>
+            <wp:wrapSquare wrapText="bothSides"/>
+            <wp:docPr id="88869249" name="Picture 1"/>
+            <wp:cNvGraphicFramePr>
+              <a:graphicFrameLocks xmlns:a="http://schemas.openxmlformats.org/drawingml/2006/main" noChangeAspect="1"/>
+            </wp:cNvGraphicFramePr>
+            <a:graphic xmlns:a="http://schemas.openxmlformats.org/drawingml/2006/main">
+              <a:graphicData uri="http://schemas.openxmlformats.org/drawingml/2006/picture">
+                <pic:pic xmlns:pic="http://schemas.openxmlformats.org/drawingml/2006/picture">
+                  <pic:nvPicPr>
+                    <pic:cNvPr id="88869249" name="Picture 1"/>
+                    <pic:cNvPicPr>
+                      <a:picLocks noChangeAspect="1" noChangeArrowheads="1"/>
+                    </pic:cNvPicPr>
+                  </pic:nvPicPr>
+                  <pic:blipFill>
+                    <a:blip r:embed="rId29"/>
+                    <a:stretch>
+                      <a:fillRect/>
+                    </a:stretch>
+                  </pic:blipFill>
+                  <pic:spPr bwMode="auto">
+                    <a:xfrm>
+                      <a:off x="0" y="0"/>
+                      <a:ext cx="5486400" cy="2979420"/>
+                    </a:xfrm>
+                    <a:prstGeom prst="rect">
+                      <a:avLst/>
+                    </a:prstGeom>
+                    <a:noFill/>
+                    <a:ln>
+                      <a:noFill/>
+                    </a:ln>
+                  </pic:spPr>
+                </pic:pic>
+              </a:graphicData>
+            </a:graphic>
+          </wp:anchor>
+        </w:drawing>
+      </w:r>
+      <w:r>
+        <w:t xml:space="preserve">4.2.3. </w:t>
+      </w:r>
+      <w:r>
+        <w:t>Code &amp; Output Results</w:t>
+      </w:r>
+      <w:r>
+        <w:br w:type="page"/>
+      </w:r>
+    </w:p>
+    <w:p>
+      <w:pPr>
         <w:pStyle w:val="Heading2"/>
         <w:jc w:val="both"/>
         <w:rPr>
@@ -3225,7 +4341,7 @@
         </w:rPr>
         <w:lastRenderedPageBreak/>
         <w:drawing>
-          <wp:anchor distT="0" distB="0" distL="114300" distR="114300" simplePos="0" relativeHeight="251659264" behindDoc="0" locked="0" layoutInCell="1" allowOverlap="1" wp14:anchorId="3482AB13" wp14:editId="708DA334">
+          <wp:anchor distT="0" distB="0" distL="114300" distR="114300" simplePos="0" relativeHeight="251640832" behindDoc="0" locked="0" layoutInCell="1" allowOverlap="1" wp14:anchorId="3482AB13" wp14:editId="478D45A9">
             <wp:simplePos x="0" y="0"/>
             <wp:positionH relativeFrom="column">
               <wp:posOffset>0</wp:posOffset>
@@ -3248,7 +4364,7 @@
                     <pic:cNvPicPr/>
                   </pic:nvPicPr>
                   <pic:blipFill>
-                    <a:blip r:embed="rId14"/>
+                    <a:blip r:embed="rId30"/>
                     <a:stretch>
                       <a:fillRect/>
                     </a:stretch>
@@ -3325,6 +4441,13 @@
       <w:r>
         <w:rPr>
           <w:rFonts w:cstheme="majorHAnsi"/>
+          <w:szCs w:val="24"/>
+        </w:rPr>
+        <w:t xml:space="preserve">4.4.1. </w:t>
+      </w:r>
+      <w:r>
+        <w:rPr>
+          <w:rFonts w:cstheme="majorHAnsi"/>
           <w:sz w:val="24"/>
           <w:szCs w:val="24"/>
         </w:rPr>
@@ -3367,6 +4490,13 @@
       <w:r>
         <w:rPr>
           <w:rFonts w:cstheme="majorHAnsi"/>
+          <w:szCs w:val="24"/>
+        </w:rPr>
+        <w:t xml:space="preserve">4.4.2. </w:t>
+      </w:r>
+      <w:r>
+        <w:rPr>
+          <w:rFonts w:cstheme="majorHAnsi"/>
           <w:sz w:val="24"/>
           <w:szCs w:val="24"/>
         </w:rPr>
@@ -3544,15 +4674,7 @@
           <w:sz w:val="24"/>
           <w:szCs w:val="24"/>
         </w:rPr>
-        <w:t xml:space="preserve">) </w:t>
-      </w:r>
-      <w:r>
-        <w:rPr>
-          <w:rFonts w:asciiTheme="majorHAnsi" w:hAnsiTheme="majorHAnsi" w:cstheme="majorHAnsi"/>
-          <w:sz w:val="24"/>
-          <w:szCs w:val="24"/>
-        </w:rPr>
-        <w:t>Link products</w:t>
+        <w:t>) Link products</w:t>
       </w:r>
       <w:r>
         <w:rPr>
@@ -3685,15 +4807,7 @@
           <w:sz w:val="24"/>
           <w:szCs w:val="24"/>
         </w:rPr>
-        <w:t>)</w:t>
-      </w:r>
-      <w:r>
-        <w:rPr>
-          <w:rFonts w:asciiTheme="majorHAnsi" w:hAnsiTheme="majorHAnsi" w:cstheme="majorHAnsi"/>
-          <w:sz w:val="24"/>
-          <w:szCs w:val="24"/>
-        </w:rPr>
-        <w:t>,</w:t>
+        <w:t>),</w:t>
       </w:r>
       <w:r>
         <w:rPr>
@@ -3986,17 +5100,140 @@
           <w:szCs w:val="24"/>
         </w:rPr>
       </w:pPr>
-      <w:r>
-        <w:rPr>
-          <w:rFonts w:asciiTheme="majorHAnsi" w:hAnsiTheme="majorHAnsi" w:cstheme="majorHAnsi"/>
-          <w:sz w:val="24"/>
-          <w:szCs w:val="24"/>
-        </w:rPr>
-        <w:br w:type="page"/>
-      </w:r>
     </w:p>
     <w:p>
       <w:pPr>
+        <w:pStyle w:val="Heading4"/>
+        <w:rPr>
+          <w:rFonts w:asciiTheme="majorHAnsi" w:hAnsiTheme="majorHAnsi" w:cstheme="majorBidi"/>
+          <w:sz w:val="24"/>
+          <w:szCs w:val="22"/>
+        </w:rPr>
+      </w:pPr>
+      <w:r>
+        <w:rPr>
+          <w:noProof/>
+        </w:rPr>
+        <w:lastRenderedPageBreak/>
+        <w:drawing>
+          <wp:anchor distT="0" distB="0" distL="114300" distR="114300" simplePos="0" relativeHeight="251673600" behindDoc="0" locked="0" layoutInCell="1" allowOverlap="1" wp14:anchorId="51F5D8DD" wp14:editId="6C5E304D">
+            <wp:simplePos x="0" y="0"/>
+            <wp:positionH relativeFrom="column">
+              <wp:posOffset>0</wp:posOffset>
+            </wp:positionH>
+            <wp:positionV relativeFrom="paragraph">
+              <wp:posOffset>3648075</wp:posOffset>
+            </wp:positionV>
+            <wp:extent cx="5486400" cy="2979420"/>
+            <wp:effectExtent l="0" t="0" r="0" b="0"/>
+            <wp:wrapSquare wrapText="bothSides"/>
+            <wp:docPr id="568047437" name="Picture 2"/>
+            <wp:cNvGraphicFramePr>
+              <a:graphicFrameLocks xmlns:a="http://schemas.openxmlformats.org/drawingml/2006/main" noChangeAspect="1"/>
+            </wp:cNvGraphicFramePr>
+            <a:graphic xmlns:a="http://schemas.openxmlformats.org/drawingml/2006/main">
+              <a:graphicData uri="http://schemas.openxmlformats.org/drawingml/2006/picture">
+                <pic:pic xmlns:pic="http://schemas.openxmlformats.org/drawingml/2006/picture">
+                  <pic:nvPicPr>
+                    <pic:cNvPr id="568047437" name="Picture 2"/>
+                    <pic:cNvPicPr>
+                      <a:picLocks noChangeAspect="1" noChangeArrowheads="1"/>
+                    </pic:cNvPicPr>
+                  </pic:nvPicPr>
+                  <pic:blipFill>
+                    <a:blip r:embed="rId31"/>
+                    <a:stretch>
+                      <a:fillRect/>
+                    </a:stretch>
+                  </pic:blipFill>
+                  <pic:spPr bwMode="auto">
+                    <a:xfrm>
+                      <a:off x="0" y="0"/>
+                      <a:ext cx="5486400" cy="2979420"/>
+                    </a:xfrm>
+                    <a:prstGeom prst="rect">
+                      <a:avLst/>
+                    </a:prstGeom>
+                    <a:noFill/>
+                    <a:ln>
+                      <a:noFill/>
+                    </a:ln>
+                  </pic:spPr>
+                </pic:pic>
+              </a:graphicData>
+            </a:graphic>
+          </wp:anchor>
+        </w:drawing>
+      </w:r>
+      <w:r>
+        <w:rPr>
+          <w:noProof/>
+        </w:rPr>
+        <w:drawing>
+          <wp:anchor distT="0" distB="0" distL="114300" distR="114300" simplePos="0" relativeHeight="251672576" behindDoc="0" locked="0" layoutInCell="1" allowOverlap="1" wp14:anchorId="0B263F43" wp14:editId="2D713DD7">
+            <wp:simplePos x="0" y="0"/>
+            <wp:positionH relativeFrom="column">
+              <wp:posOffset>0</wp:posOffset>
+            </wp:positionH>
+            <wp:positionV relativeFrom="paragraph">
+              <wp:posOffset>352425</wp:posOffset>
+            </wp:positionV>
+            <wp:extent cx="5486400" cy="2973705"/>
+            <wp:effectExtent l="0" t="0" r="0" b="0"/>
+            <wp:wrapSquare wrapText="bothSides"/>
+            <wp:docPr id="770812072" name="Picture 1"/>
+            <wp:cNvGraphicFramePr>
+              <a:graphicFrameLocks xmlns:a="http://schemas.openxmlformats.org/drawingml/2006/main" noChangeAspect="1"/>
+            </wp:cNvGraphicFramePr>
+            <a:graphic xmlns:a="http://schemas.openxmlformats.org/drawingml/2006/main">
+              <a:graphicData uri="http://schemas.openxmlformats.org/drawingml/2006/picture">
+                <pic:pic xmlns:pic="http://schemas.openxmlformats.org/drawingml/2006/picture">
+                  <pic:nvPicPr>
+                    <pic:cNvPr id="770812072" name="Picture 1"/>
+                    <pic:cNvPicPr>
+                      <a:picLocks noChangeAspect="1" noChangeArrowheads="1"/>
+                    </pic:cNvPicPr>
+                  </pic:nvPicPr>
+                  <pic:blipFill>
+                    <a:blip r:embed="rId32"/>
+                    <a:stretch>
+                      <a:fillRect/>
+                    </a:stretch>
+                  </pic:blipFill>
+                  <pic:spPr bwMode="auto">
+                    <a:xfrm>
+                      <a:off x="0" y="0"/>
+                      <a:ext cx="5486400" cy="2973705"/>
+                    </a:xfrm>
+                    <a:prstGeom prst="rect">
+                      <a:avLst/>
+                    </a:prstGeom>
+                    <a:noFill/>
+                    <a:ln>
+                      <a:noFill/>
+                    </a:ln>
+                  </pic:spPr>
+                </pic:pic>
+              </a:graphicData>
+            </a:graphic>
+            <wp14:sizeRelV relativeFrom="margin">
+              <wp14:pctHeight>0</wp14:pctHeight>
+            </wp14:sizeRelV>
+          </wp:anchor>
+        </w:drawing>
+      </w:r>
+      <w:r>
+        <w:t xml:space="preserve">4.4.3. </w:t>
+      </w:r>
+      <w:r>
+        <w:t>Code &amp; Output Results</w:t>
+      </w:r>
+      <w:r>
+        <w:br w:type="page"/>
+      </w:r>
+    </w:p>
+    <w:p>
+      <w:pPr>
         <w:pStyle w:val="Heading2"/>
         <w:jc w:val="both"/>
         <w:rPr>
@@ -4009,7 +5246,7 @@
         </w:rPr>
         <w:lastRenderedPageBreak/>
         <w:drawing>
-          <wp:anchor distT="0" distB="0" distL="114300" distR="114300" simplePos="0" relativeHeight="251661312" behindDoc="0" locked="0" layoutInCell="1" allowOverlap="1" wp14:anchorId="32E9490F" wp14:editId="4818DB83">
+          <wp:anchor distT="0" distB="0" distL="114300" distR="114300" simplePos="0" relativeHeight="251641856" behindDoc="0" locked="0" layoutInCell="1" allowOverlap="1" wp14:anchorId="32E9490F" wp14:editId="217B3C8F">
             <wp:simplePos x="0" y="0"/>
             <wp:positionH relativeFrom="column">
               <wp:posOffset>0</wp:posOffset>
@@ -4032,7 +5269,7 @@
                     <pic:cNvPicPr/>
                   </pic:nvPicPr>
                   <pic:blipFill>
-                    <a:blip r:embed="rId15"/>
+                    <a:blip r:embed="rId33"/>
                     <a:stretch>
                       <a:fillRect/>
                     </a:stretch>
@@ -4109,6 +5346,13 @@
       <w:r>
         <w:rPr>
           <w:rFonts w:cstheme="majorHAnsi"/>
+          <w:szCs w:val="24"/>
+        </w:rPr>
+        <w:t xml:space="preserve">4.5.1. </w:t>
+      </w:r>
+      <w:r>
+        <w:rPr>
+          <w:rFonts w:cstheme="majorHAnsi"/>
           <w:sz w:val="24"/>
           <w:szCs w:val="24"/>
         </w:rPr>
@@ -4148,6 +5392,13 @@
           <w:szCs w:val="24"/>
         </w:rPr>
       </w:pPr>
+      <w:r>
+        <w:rPr>
+          <w:rFonts w:cstheme="majorHAnsi"/>
+          <w:szCs w:val="24"/>
+        </w:rPr>
+        <w:t xml:space="preserve">4.5.2. </w:t>
+      </w:r>
       <w:r>
         <w:rPr>
           <w:rFonts w:cstheme="majorHAnsi"/>
@@ -4458,6 +5709,132 @@
     </w:p>
     <w:p>
       <w:pPr>
+        <w:pStyle w:val="Heading4"/>
+      </w:pPr>
+      <w:r>
+        <w:rPr>
+          <w:noProof/>
+        </w:rPr>
+        <w:lastRenderedPageBreak/>
+        <w:drawing>
+          <wp:anchor distT="0" distB="0" distL="114300" distR="114300" simplePos="0" relativeHeight="251675648" behindDoc="0" locked="0" layoutInCell="1" allowOverlap="1" wp14:anchorId="6AE1958B" wp14:editId="06D4C269">
+            <wp:simplePos x="0" y="0"/>
+            <wp:positionH relativeFrom="column">
+              <wp:posOffset>0</wp:posOffset>
+            </wp:positionH>
+            <wp:positionV relativeFrom="paragraph">
+              <wp:posOffset>3651250</wp:posOffset>
+            </wp:positionV>
+            <wp:extent cx="5486400" cy="2971800"/>
+            <wp:effectExtent l="0" t="0" r="0" b="0"/>
+            <wp:wrapSquare wrapText="bothSides"/>
+            <wp:docPr id="1537115577" name="Picture 2"/>
+            <wp:cNvGraphicFramePr>
+              <a:graphicFrameLocks xmlns:a="http://schemas.openxmlformats.org/drawingml/2006/main" noChangeAspect="1"/>
+            </wp:cNvGraphicFramePr>
+            <a:graphic xmlns:a="http://schemas.openxmlformats.org/drawingml/2006/main">
+              <a:graphicData uri="http://schemas.openxmlformats.org/drawingml/2006/picture">
+                <pic:pic xmlns:pic="http://schemas.openxmlformats.org/drawingml/2006/picture">
+                  <pic:nvPicPr>
+                    <pic:cNvPr id="1537115577" name="Picture 2"/>
+                    <pic:cNvPicPr>
+                      <a:picLocks noChangeAspect="1" noChangeArrowheads="1"/>
+                    </pic:cNvPicPr>
+                  </pic:nvPicPr>
+                  <pic:blipFill>
+                    <a:blip r:embed="rId34"/>
+                    <a:stretch>
+                      <a:fillRect/>
+                    </a:stretch>
+                  </pic:blipFill>
+                  <pic:spPr bwMode="auto">
+                    <a:xfrm>
+                      <a:off x="0" y="0"/>
+                      <a:ext cx="5486400" cy="2971800"/>
+                    </a:xfrm>
+                    <a:prstGeom prst="rect">
+                      <a:avLst/>
+                    </a:prstGeom>
+                    <a:noFill/>
+                    <a:ln>
+                      <a:noFill/>
+                    </a:ln>
+                  </pic:spPr>
+                </pic:pic>
+              </a:graphicData>
+            </a:graphic>
+            <wp14:sizeRelV relativeFrom="margin">
+              <wp14:pctHeight>0</wp14:pctHeight>
+            </wp14:sizeRelV>
+          </wp:anchor>
+        </w:drawing>
+      </w:r>
+      <w:r>
+        <w:rPr>
+          <w:noProof/>
+        </w:rPr>
+        <w:drawing>
+          <wp:anchor distT="0" distB="0" distL="114300" distR="114300" simplePos="0" relativeHeight="251674624" behindDoc="0" locked="0" layoutInCell="1" allowOverlap="1" wp14:anchorId="43CA364F" wp14:editId="746FF9F3">
+            <wp:simplePos x="0" y="0"/>
+            <wp:positionH relativeFrom="column">
+              <wp:posOffset>0</wp:posOffset>
+            </wp:positionH>
+            <wp:positionV relativeFrom="paragraph">
+              <wp:posOffset>347980</wp:posOffset>
+            </wp:positionV>
+            <wp:extent cx="5485130" cy="2982595"/>
+            <wp:effectExtent l="0" t="0" r="1270" b="8255"/>
+            <wp:wrapSquare wrapText="bothSides"/>
+            <wp:docPr id="1110380839" name="Picture 1"/>
+            <wp:cNvGraphicFramePr>
+              <a:graphicFrameLocks xmlns:a="http://schemas.openxmlformats.org/drawingml/2006/main" noChangeAspect="1"/>
+            </wp:cNvGraphicFramePr>
+            <a:graphic xmlns:a="http://schemas.openxmlformats.org/drawingml/2006/main">
+              <a:graphicData uri="http://schemas.openxmlformats.org/drawingml/2006/picture">
+                <pic:pic xmlns:pic="http://schemas.openxmlformats.org/drawingml/2006/picture">
+                  <pic:nvPicPr>
+                    <pic:cNvPr id="1110380839" name="Picture 1"/>
+                    <pic:cNvPicPr>
+                      <a:picLocks noChangeAspect="1" noChangeArrowheads="1"/>
+                    </pic:cNvPicPr>
+                  </pic:nvPicPr>
+                  <pic:blipFill>
+                    <a:blip r:embed="rId35"/>
+                    <a:stretch>
+                      <a:fillRect/>
+                    </a:stretch>
+                  </pic:blipFill>
+                  <pic:spPr bwMode="auto">
+                    <a:xfrm>
+                      <a:off x="0" y="0"/>
+                      <a:ext cx="5485130" cy="2982595"/>
+                    </a:xfrm>
+                    <a:prstGeom prst="rect">
+                      <a:avLst/>
+                    </a:prstGeom>
+                    <a:noFill/>
+                    <a:ln>
+                      <a:noFill/>
+                    </a:ln>
+                  </pic:spPr>
+                </pic:pic>
+              </a:graphicData>
+            </a:graphic>
+          </wp:anchor>
+        </w:drawing>
+      </w:r>
+      <w:r>
+        <w:t xml:space="preserve">4.5.3. </w:t>
+      </w:r>
+      <w:r>
+        <w:t>Code &amp; Output Results</w:t>
+      </w:r>
+      <w:r>
+        <w:br w:type="page"/>
+      </w:r>
+    </w:p>
+    <w:p>
+      <w:pPr>
         <w:pStyle w:val="Heading2"/>
         <w:jc w:val="both"/>
         <w:rPr>
@@ -4470,7 +5847,7 @@
         </w:rPr>
         <w:lastRenderedPageBreak/>
         <w:drawing>
-          <wp:anchor distT="0" distB="0" distL="114300" distR="114300" simplePos="0" relativeHeight="251663360" behindDoc="0" locked="0" layoutInCell="1" allowOverlap="1" wp14:anchorId="74C6BA85" wp14:editId="70EF01F6">
+          <wp:anchor distT="0" distB="0" distL="114300" distR="114300" simplePos="0" relativeHeight="251642880" behindDoc="0" locked="0" layoutInCell="1" allowOverlap="1" wp14:anchorId="74C6BA85" wp14:editId="0FCEFBAA">
             <wp:simplePos x="0" y="0"/>
             <wp:positionH relativeFrom="column">
               <wp:posOffset>9525</wp:posOffset>
@@ -4493,7 +5870,7 @@
                     <pic:cNvPicPr/>
                   </pic:nvPicPr>
                   <pic:blipFill>
-                    <a:blip r:embed="rId16"/>
+                    <a:blip r:embed="rId36"/>
                     <a:stretch>
                       <a:fillRect/>
                     </a:stretch>
@@ -4570,6 +5947,13 @@
       <w:r>
         <w:rPr>
           <w:rFonts w:cstheme="majorHAnsi"/>
+          <w:szCs w:val="24"/>
+        </w:rPr>
+        <w:t xml:space="preserve">4.6.1. </w:t>
+      </w:r>
+      <w:r>
+        <w:rPr>
+          <w:rFonts w:cstheme="majorHAnsi"/>
           <w:sz w:val="24"/>
           <w:szCs w:val="24"/>
         </w:rPr>
@@ -4612,6 +5996,13 @@
       <w:r>
         <w:rPr>
           <w:rFonts w:cstheme="majorHAnsi"/>
+          <w:szCs w:val="24"/>
+        </w:rPr>
+        <w:t xml:space="preserve">4.6.2. </w:t>
+      </w:r>
+      <w:r>
+        <w:rPr>
+          <w:rFonts w:cstheme="majorHAnsi"/>
           <w:sz w:val="24"/>
           <w:szCs w:val="24"/>
         </w:rPr>
@@ -4763,15 +6154,7 @@
           <w:sz w:val="24"/>
           <w:szCs w:val="24"/>
         </w:rPr>
-        <w:t xml:space="preserve">) </w:t>
-      </w:r>
-      <w:r>
-        <w:rPr>
-          <w:rFonts w:asciiTheme="majorHAnsi" w:hAnsiTheme="majorHAnsi" w:cstheme="majorHAnsi"/>
-          <w:sz w:val="24"/>
-          <w:szCs w:val="24"/>
-        </w:rPr>
-        <w:t>Link stocks to Product and Warehouse.</w:t>
+        <w:t>) Link stocks to Product and Warehouse.</w:t>
       </w:r>
     </w:p>
     <w:p>
@@ -5000,6 +6383,135 @@
     </w:p>
     <w:p>
       <w:pPr>
+        <w:pStyle w:val="Heading4"/>
+      </w:pPr>
+      <w:r>
+        <w:rPr>
+          <w:noProof/>
+        </w:rPr>
+        <w:lastRenderedPageBreak/>
+        <w:drawing>
+          <wp:anchor distT="0" distB="0" distL="114300" distR="114300" simplePos="0" relativeHeight="251677696" behindDoc="0" locked="0" layoutInCell="1" allowOverlap="1" wp14:anchorId="0236C539" wp14:editId="5D0535BD">
+            <wp:simplePos x="0" y="0"/>
+            <wp:positionH relativeFrom="column">
+              <wp:posOffset>3810</wp:posOffset>
+            </wp:positionH>
+            <wp:positionV relativeFrom="paragraph">
+              <wp:posOffset>3646170</wp:posOffset>
+            </wp:positionV>
+            <wp:extent cx="5478145" cy="2982595"/>
+            <wp:effectExtent l="0" t="0" r="8255" b="8255"/>
+            <wp:wrapSquare wrapText="bothSides"/>
+            <wp:docPr id="520203336" name="Picture 2"/>
+            <wp:cNvGraphicFramePr>
+              <a:graphicFrameLocks xmlns:a="http://schemas.openxmlformats.org/drawingml/2006/main" noChangeAspect="1"/>
+            </wp:cNvGraphicFramePr>
+            <a:graphic xmlns:a="http://schemas.openxmlformats.org/drawingml/2006/main">
+              <a:graphicData uri="http://schemas.openxmlformats.org/drawingml/2006/picture">
+                <pic:pic xmlns:pic="http://schemas.openxmlformats.org/drawingml/2006/picture">
+                  <pic:nvPicPr>
+                    <pic:cNvPr id="520203336" name="Picture 2"/>
+                    <pic:cNvPicPr>
+                      <a:picLocks noChangeAspect="1" noChangeArrowheads="1"/>
+                    </pic:cNvPicPr>
+                  </pic:nvPicPr>
+                  <pic:blipFill>
+                    <a:blip r:embed="rId37"/>
+                    <a:stretch>
+                      <a:fillRect/>
+                    </a:stretch>
+                  </pic:blipFill>
+                  <pic:spPr bwMode="auto">
+                    <a:xfrm>
+                      <a:off x="0" y="0"/>
+                      <a:ext cx="5478145" cy="2982595"/>
+                    </a:xfrm>
+                    <a:prstGeom prst="rect">
+                      <a:avLst/>
+                    </a:prstGeom>
+                    <a:noFill/>
+                    <a:ln>
+                      <a:noFill/>
+                    </a:ln>
+                  </pic:spPr>
+                </pic:pic>
+              </a:graphicData>
+            </a:graphic>
+            <wp14:sizeRelH relativeFrom="margin">
+              <wp14:pctWidth>0</wp14:pctWidth>
+            </wp14:sizeRelH>
+          </wp:anchor>
+        </w:drawing>
+      </w:r>
+      <w:r>
+        <w:rPr>
+          <w:noProof/>
+        </w:rPr>
+        <w:drawing>
+          <wp:anchor distT="0" distB="0" distL="114300" distR="114300" simplePos="0" relativeHeight="251676672" behindDoc="0" locked="0" layoutInCell="1" allowOverlap="1" wp14:anchorId="35E94B76" wp14:editId="2B32F59C">
+            <wp:simplePos x="0" y="0"/>
+            <wp:positionH relativeFrom="column">
+              <wp:posOffset>0</wp:posOffset>
+            </wp:positionH>
+            <wp:positionV relativeFrom="paragraph">
+              <wp:posOffset>351155</wp:posOffset>
+            </wp:positionV>
+            <wp:extent cx="5486400" cy="2975610"/>
+            <wp:effectExtent l="0" t="0" r="0" b="0"/>
+            <wp:wrapSquare wrapText="bothSides"/>
+            <wp:docPr id="69474869" name="Picture 1"/>
+            <wp:cNvGraphicFramePr>
+              <a:graphicFrameLocks xmlns:a="http://schemas.openxmlformats.org/drawingml/2006/main" noChangeAspect="1"/>
+            </wp:cNvGraphicFramePr>
+            <a:graphic xmlns:a="http://schemas.openxmlformats.org/drawingml/2006/main">
+              <a:graphicData uri="http://schemas.openxmlformats.org/drawingml/2006/picture">
+                <pic:pic xmlns:pic="http://schemas.openxmlformats.org/drawingml/2006/picture">
+                  <pic:nvPicPr>
+                    <pic:cNvPr id="69474869" name="Picture 1"/>
+                    <pic:cNvPicPr>
+                      <a:picLocks noChangeAspect="1" noChangeArrowheads="1"/>
+                    </pic:cNvPicPr>
+                  </pic:nvPicPr>
+                  <pic:blipFill>
+                    <a:blip r:embed="rId38"/>
+                    <a:stretch>
+                      <a:fillRect/>
+                    </a:stretch>
+                  </pic:blipFill>
+                  <pic:spPr bwMode="auto">
+                    <a:xfrm>
+                      <a:off x="0" y="0"/>
+                      <a:ext cx="5486400" cy="2975610"/>
+                    </a:xfrm>
+                    <a:prstGeom prst="rect">
+                      <a:avLst/>
+                    </a:prstGeom>
+                    <a:noFill/>
+                    <a:ln>
+                      <a:noFill/>
+                    </a:ln>
+                  </pic:spPr>
+                </pic:pic>
+              </a:graphicData>
+            </a:graphic>
+            <wp14:sizeRelV relativeFrom="margin">
+              <wp14:pctHeight>0</wp14:pctHeight>
+            </wp14:sizeRelV>
+          </wp:anchor>
+        </w:drawing>
+      </w:r>
+      <w:r>
+        <w:t xml:space="preserve">4.6.3. </w:t>
+      </w:r>
+      <w:r>
+        <w:t>Code &amp; Output Results</w:t>
+      </w:r>
+      <w:r>
+        <w:br w:type="page"/>
+      </w:r>
+    </w:p>
+    <w:p>
+      <w:pPr>
         <w:pStyle w:val="Heading1"/>
         <w:jc w:val="both"/>
         <w:rPr>
@@ -5027,7 +6539,7 @@
           <w:noProof/>
         </w:rPr>
         <w:drawing>
-          <wp:anchor distT="0" distB="0" distL="114300" distR="114300" simplePos="0" relativeHeight="251665408" behindDoc="0" locked="0" layoutInCell="1" allowOverlap="1" wp14:anchorId="7225F722" wp14:editId="7136930E">
+          <wp:anchor distT="0" distB="0" distL="114300" distR="114300" simplePos="0" relativeHeight="251645952" behindDoc="0" locked="0" layoutInCell="1" allowOverlap="1" wp14:anchorId="7225F722" wp14:editId="0E791453">
             <wp:simplePos x="0" y="0"/>
             <wp:positionH relativeFrom="column">
               <wp:posOffset>0</wp:posOffset>
@@ -5050,7 +6562,7 @@
                     <pic:cNvPicPr/>
                   </pic:nvPicPr>
                   <pic:blipFill>
-                    <a:blip r:embed="rId17"/>
+                    <a:blip r:embed="rId39"/>
                     <a:stretch>
                       <a:fillRect/>
                     </a:stretch>
@@ -5127,6 +6639,13 @@
       <w:r>
         <w:rPr>
           <w:rFonts w:cstheme="majorHAnsi"/>
+          <w:szCs w:val="24"/>
+        </w:rPr>
+        <w:t xml:space="preserve">5.1.1. </w:t>
+      </w:r>
+      <w:r>
+        <w:rPr>
+          <w:rFonts w:cstheme="majorHAnsi"/>
           <w:sz w:val="24"/>
           <w:szCs w:val="24"/>
         </w:rPr>
@@ -5166,6 +6685,13 @@
           <w:szCs w:val="24"/>
         </w:rPr>
       </w:pPr>
+      <w:r>
+        <w:rPr>
+          <w:rFonts w:cstheme="majorHAnsi"/>
+          <w:szCs w:val="24"/>
+        </w:rPr>
+        <w:t xml:space="preserve">5.1.2. </w:t>
+      </w:r>
       <w:r>
         <w:rPr>
           <w:rFonts w:cstheme="majorHAnsi"/>
@@ -5517,6 +7043,132 @@
     </w:p>
     <w:p>
       <w:pPr>
+        <w:pStyle w:val="Heading4"/>
+      </w:pPr>
+      <w:r>
+        <w:rPr>
+          <w:noProof/>
+        </w:rPr>
+        <w:lastRenderedPageBreak/>
+        <w:drawing>
+          <wp:anchor distT="0" distB="0" distL="114300" distR="114300" simplePos="0" relativeHeight="251679744" behindDoc="0" locked="0" layoutInCell="1" allowOverlap="1" wp14:anchorId="57E2EB94" wp14:editId="066F2427">
+            <wp:simplePos x="0" y="0"/>
+            <wp:positionH relativeFrom="column">
+              <wp:posOffset>0</wp:posOffset>
+            </wp:positionH>
+            <wp:positionV relativeFrom="paragraph">
+              <wp:posOffset>3647440</wp:posOffset>
+            </wp:positionV>
+            <wp:extent cx="5486400" cy="2980690"/>
+            <wp:effectExtent l="0" t="0" r="0" b="0"/>
+            <wp:wrapSquare wrapText="bothSides"/>
+            <wp:docPr id="1526949462" name="Picture 2"/>
+            <wp:cNvGraphicFramePr>
+              <a:graphicFrameLocks xmlns:a="http://schemas.openxmlformats.org/drawingml/2006/main" noChangeAspect="1"/>
+            </wp:cNvGraphicFramePr>
+            <a:graphic xmlns:a="http://schemas.openxmlformats.org/drawingml/2006/main">
+              <a:graphicData uri="http://schemas.openxmlformats.org/drawingml/2006/picture">
+                <pic:pic xmlns:pic="http://schemas.openxmlformats.org/drawingml/2006/picture">
+                  <pic:nvPicPr>
+                    <pic:cNvPr id="1526949462" name="Picture 2"/>
+                    <pic:cNvPicPr>
+                      <a:picLocks noChangeAspect="1" noChangeArrowheads="1"/>
+                    </pic:cNvPicPr>
+                  </pic:nvPicPr>
+                  <pic:blipFill>
+                    <a:blip r:embed="rId40"/>
+                    <a:stretch>
+                      <a:fillRect/>
+                    </a:stretch>
+                  </pic:blipFill>
+                  <pic:spPr bwMode="auto">
+                    <a:xfrm>
+                      <a:off x="0" y="0"/>
+                      <a:ext cx="5486400" cy="2980690"/>
+                    </a:xfrm>
+                    <a:prstGeom prst="rect">
+                      <a:avLst/>
+                    </a:prstGeom>
+                    <a:noFill/>
+                    <a:ln>
+                      <a:noFill/>
+                    </a:ln>
+                  </pic:spPr>
+                </pic:pic>
+              </a:graphicData>
+            </a:graphic>
+          </wp:anchor>
+        </w:drawing>
+      </w:r>
+      <w:r>
+        <w:rPr>
+          <w:noProof/>
+        </w:rPr>
+        <w:drawing>
+          <wp:anchor distT="0" distB="0" distL="114300" distR="114300" simplePos="0" relativeHeight="251678720" behindDoc="0" locked="0" layoutInCell="1" allowOverlap="1" wp14:anchorId="3EFC2192" wp14:editId="2BEB8C39">
+            <wp:simplePos x="0" y="0"/>
+            <wp:positionH relativeFrom="column">
+              <wp:posOffset>0</wp:posOffset>
+            </wp:positionH>
+            <wp:positionV relativeFrom="paragraph">
+              <wp:posOffset>351155</wp:posOffset>
+            </wp:positionV>
+            <wp:extent cx="5486400" cy="2975610"/>
+            <wp:effectExtent l="0" t="0" r="0" b="0"/>
+            <wp:wrapSquare wrapText="bothSides"/>
+            <wp:docPr id="715533281" name="Picture 1"/>
+            <wp:cNvGraphicFramePr>
+              <a:graphicFrameLocks xmlns:a="http://schemas.openxmlformats.org/drawingml/2006/main" noChangeAspect="1"/>
+            </wp:cNvGraphicFramePr>
+            <a:graphic xmlns:a="http://schemas.openxmlformats.org/drawingml/2006/main">
+              <a:graphicData uri="http://schemas.openxmlformats.org/drawingml/2006/picture">
+                <pic:pic xmlns:pic="http://schemas.openxmlformats.org/drawingml/2006/picture">
+                  <pic:nvPicPr>
+                    <pic:cNvPr id="715533281" name="Picture 1"/>
+                    <pic:cNvPicPr>
+                      <a:picLocks noChangeAspect="1" noChangeArrowheads="1"/>
+                    </pic:cNvPicPr>
+                  </pic:nvPicPr>
+                  <pic:blipFill>
+                    <a:blip r:embed="rId41"/>
+                    <a:stretch>
+                      <a:fillRect/>
+                    </a:stretch>
+                  </pic:blipFill>
+                  <pic:spPr bwMode="auto">
+                    <a:xfrm>
+                      <a:off x="0" y="0"/>
+                      <a:ext cx="5486400" cy="2975610"/>
+                    </a:xfrm>
+                    <a:prstGeom prst="rect">
+                      <a:avLst/>
+                    </a:prstGeom>
+                    <a:noFill/>
+                    <a:ln>
+                      <a:noFill/>
+                    </a:ln>
+                  </pic:spPr>
+                </pic:pic>
+              </a:graphicData>
+            </a:graphic>
+            <wp14:sizeRelV relativeFrom="margin">
+              <wp14:pctHeight>0</wp14:pctHeight>
+            </wp14:sizeRelV>
+          </wp:anchor>
+        </w:drawing>
+      </w:r>
+      <w:r>
+        <w:t xml:space="preserve">5.1.3. </w:t>
+      </w:r>
+      <w:r>
+        <w:t>Code &amp; Output Results</w:t>
+      </w:r>
+      <w:r>
+        <w:br w:type="page"/>
+      </w:r>
+    </w:p>
+    <w:p>
+      <w:pPr>
         <w:pStyle w:val="Heading2"/>
         <w:jc w:val="both"/>
         <w:rPr>
@@ -5529,7 +7181,7 @@
         </w:rPr>
         <w:lastRenderedPageBreak/>
         <w:drawing>
-          <wp:anchor distT="0" distB="0" distL="114300" distR="114300" simplePos="0" relativeHeight="251667456" behindDoc="0" locked="0" layoutInCell="1" allowOverlap="1" wp14:anchorId="1B320488" wp14:editId="641D85D7">
+          <wp:anchor distT="0" distB="0" distL="114300" distR="114300" simplePos="0" relativeHeight="251646976" behindDoc="0" locked="0" layoutInCell="1" allowOverlap="1" wp14:anchorId="1B320488" wp14:editId="560D7783">
             <wp:simplePos x="0" y="0"/>
             <wp:positionH relativeFrom="column">
               <wp:posOffset>0</wp:posOffset>
@@ -5552,7 +7204,7 @@
                     <pic:cNvPicPr/>
                   </pic:nvPicPr>
                   <pic:blipFill>
-                    <a:blip r:embed="rId18"/>
+                    <a:blip r:embed="rId42"/>
                     <a:stretch>
                       <a:fillRect/>
                     </a:stretch>
@@ -5631,6 +7283,13 @@
       <w:r>
         <w:rPr>
           <w:rFonts w:cstheme="majorHAnsi"/>
+          <w:szCs w:val="24"/>
+        </w:rPr>
+        <w:t xml:space="preserve">5.2.1. </w:t>
+      </w:r>
+      <w:r>
+        <w:rPr>
+          <w:rFonts w:cstheme="majorHAnsi"/>
           <w:sz w:val="24"/>
           <w:szCs w:val="24"/>
         </w:rPr>
@@ -5673,6 +7332,13 @@
       <w:r>
         <w:rPr>
           <w:rFonts w:cstheme="majorHAnsi"/>
+          <w:szCs w:val="24"/>
+        </w:rPr>
+        <w:t xml:space="preserve">5.2.2. </w:t>
+      </w:r>
+      <w:r>
+        <w:rPr>
+          <w:rFonts w:cstheme="majorHAnsi"/>
           <w:sz w:val="24"/>
           <w:szCs w:val="24"/>
         </w:rPr>
@@ -5751,15 +7417,7 @@
           <w:sz w:val="24"/>
           <w:szCs w:val="24"/>
         </w:rPr>
-        <w:t>Unique identifier for discount mappings.</w:t>
-      </w:r>
-      <w:r>
-        <w:rPr>
-          <w:rFonts w:asciiTheme="majorHAnsi" w:hAnsiTheme="majorHAnsi" w:cstheme="majorHAnsi"/>
-          <w:sz w:val="24"/>
-          <w:szCs w:val="24"/>
-        </w:rPr>
-        <w:t xml:space="preserve"> </w:t>
+        <w:t xml:space="preserve">Unique identifier for discount mappings. </w:t>
       </w:r>
     </w:p>
     <w:p>
@@ -5899,6 +7557,142 @@
     </w:p>
     <w:p>
       <w:pPr>
+        <w:pStyle w:val="Heading4"/>
+        <w:rPr>
+          <w:rFonts w:asciiTheme="majorHAnsi" w:hAnsiTheme="majorHAnsi" w:cstheme="majorBidi"/>
+          <w:b/>
+          <w:bCs/>
+          <w:sz w:val="24"/>
+          <w:szCs w:val="22"/>
+        </w:rPr>
+      </w:pPr>
+      <w:r>
+        <w:rPr>
+          <w:noProof/>
+        </w:rPr>
+        <w:lastRenderedPageBreak/>
+        <w:drawing>
+          <wp:anchor distT="0" distB="0" distL="114300" distR="114300" simplePos="0" relativeHeight="251681792" behindDoc="0" locked="0" layoutInCell="1" allowOverlap="1" wp14:anchorId="56E5CD2E" wp14:editId="280AD23C">
+            <wp:simplePos x="0" y="0"/>
+            <wp:positionH relativeFrom="column">
+              <wp:posOffset>0</wp:posOffset>
+            </wp:positionH>
+            <wp:positionV relativeFrom="paragraph">
+              <wp:posOffset>3650615</wp:posOffset>
+            </wp:positionV>
+            <wp:extent cx="5486400" cy="2973705"/>
+            <wp:effectExtent l="0" t="0" r="0" b="0"/>
+            <wp:wrapSquare wrapText="bothSides"/>
+            <wp:docPr id="2009142875" name="Picture 2"/>
+            <wp:cNvGraphicFramePr>
+              <a:graphicFrameLocks xmlns:a="http://schemas.openxmlformats.org/drawingml/2006/main" noChangeAspect="1"/>
+            </wp:cNvGraphicFramePr>
+            <a:graphic xmlns:a="http://schemas.openxmlformats.org/drawingml/2006/main">
+              <a:graphicData uri="http://schemas.openxmlformats.org/drawingml/2006/picture">
+                <pic:pic xmlns:pic="http://schemas.openxmlformats.org/drawingml/2006/picture">
+                  <pic:nvPicPr>
+                    <pic:cNvPr id="2009142875" name="Picture 2"/>
+                    <pic:cNvPicPr>
+                      <a:picLocks noChangeAspect="1" noChangeArrowheads="1"/>
+                    </pic:cNvPicPr>
+                  </pic:nvPicPr>
+                  <pic:blipFill>
+                    <a:blip r:embed="rId43"/>
+                    <a:stretch>
+                      <a:fillRect/>
+                    </a:stretch>
+                  </pic:blipFill>
+                  <pic:spPr bwMode="auto">
+                    <a:xfrm>
+                      <a:off x="0" y="0"/>
+                      <a:ext cx="5486400" cy="2973705"/>
+                    </a:xfrm>
+                    <a:prstGeom prst="rect">
+                      <a:avLst/>
+                    </a:prstGeom>
+                    <a:noFill/>
+                    <a:ln>
+                      <a:noFill/>
+                    </a:ln>
+                  </pic:spPr>
+                </pic:pic>
+              </a:graphicData>
+            </a:graphic>
+            <wp14:sizeRelV relativeFrom="margin">
+              <wp14:pctHeight>0</wp14:pctHeight>
+            </wp14:sizeRelV>
+          </wp:anchor>
+        </w:drawing>
+      </w:r>
+      <w:r>
+        <w:rPr>
+          <w:noProof/>
+        </w:rPr>
+        <w:drawing>
+          <wp:anchor distT="0" distB="0" distL="114300" distR="114300" simplePos="0" relativeHeight="251680768" behindDoc="0" locked="0" layoutInCell="1" allowOverlap="1" wp14:anchorId="013036FE" wp14:editId="70CA9D8B">
+            <wp:simplePos x="0" y="0"/>
+            <wp:positionH relativeFrom="column">
+              <wp:posOffset>0</wp:posOffset>
+            </wp:positionH>
+            <wp:positionV relativeFrom="paragraph">
+              <wp:posOffset>352425</wp:posOffset>
+            </wp:positionV>
+            <wp:extent cx="5486400" cy="2973705"/>
+            <wp:effectExtent l="0" t="0" r="0" b="0"/>
+            <wp:wrapSquare wrapText="bothSides"/>
+            <wp:docPr id="982642225" name="Picture 1"/>
+            <wp:cNvGraphicFramePr>
+              <a:graphicFrameLocks xmlns:a="http://schemas.openxmlformats.org/drawingml/2006/main" noChangeAspect="1"/>
+            </wp:cNvGraphicFramePr>
+            <a:graphic xmlns:a="http://schemas.openxmlformats.org/drawingml/2006/main">
+              <a:graphicData uri="http://schemas.openxmlformats.org/drawingml/2006/picture">
+                <pic:pic xmlns:pic="http://schemas.openxmlformats.org/drawingml/2006/picture">
+                  <pic:nvPicPr>
+                    <pic:cNvPr id="982642225" name="Picture 1"/>
+                    <pic:cNvPicPr>
+                      <a:picLocks noChangeAspect="1" noChangeArrowheads="1"/>
+                    </pic:cNvPicPr>
+                  </pic:nvPicPr>
+                  <pic:blipFill>
+                    <a:blip r:embed="rId44"/>
+                    <a:stretch>
+                      <a:fillRect/>
+                    </a:stretch>
+                  </pic:blipFill>
+                  <pic:spPr bwMode="auto">
+                    <a:xfrm>
+                      <a:off x="0" y="0"/>
+                      <a:ext cx="5486400" cy="2973705"/>
+                    </a:xfrm>
+                    <a:prstGeom prst="rect">
+                      <a:avLst/>
+                    </a:prstGeom>
+                    <a:noFill/>
+                    <a:ln>
+                      <a:noFill/>
+                    </a:ln>
+                  </pic:spPr>
+                </pic:pic>
+              </a:graphicData>
+            </a:graphic>
+            <wp14:sizeRelV relativeFrom="margin">
+              <wp14:pctHeight>0</wp14:pctHeight>
+            </wp14:sizeRelV>
+          </wp:anchor>
+        </w:drawing>
+      </w:r>
+      <w:r>
+        <w:t xml:space="preserve">5.2.3. </w:t>
+      </w:r>
+      <w:r>
+        <w:t>Code &amp; Output Results</w:t>
+      </w:r>
+      <w:r>
+        <w:br w:type="page"/>
+      </w:r>
+    </w:p>
+    <w:p>
+      <w:pPr>
         <w:pStyle w:val="Heading1"/>
         <w:jc w:val="both"/>
         <w:rPr>
@@ -5926,7 +7720,7 @@
           <w:noProof/>
         </w:rPr>
         <w:drawing>
-          <wp:anchor distT="0" distB="0" distL="114300" distR="114300" simplePos="0" relativeHeight="251670528" behindDoc="0" locked="0" layoutInCell="1" allowOverlap="1" wp14:anchorId="676232D0" wp14:editId="24E3222B">
+          <wp:anchor distT="0" distB="0" distL="114300" distR="114300" simplePos="0" relativeHeight="251648000" behindDoc="0" locked="0" layoutInCell="1" allowOverlap="1" wp14:anchorId="676232D0" wp14:editId="5DAEC1BE">
             <wp:simplePos x="0" y="0"/>
             <wp:positionH relativeFrom="column">
               <wp:posOffset>0</wp:posOffset>
@@ -5949,7 +7743,7 @@
                     <pic:cNvPicPr/>
                   </pic:nvPicPr>
                   <pic:blipFill>
-                    <a:blip r:embed="rId19"/>
+                    <a:blip r:embed="rId45"/>
                     <a:stretch>
                       <a:fillRect/>
                     </a:stretch>
@@ -6028,6 +7822,13 @@
       <w:r>
         <w:rPr>
           <w:rFonts w:cstheme="majorHAnsi"/>
+          <w:szCs w:val="24"/>
+        </w:rPr>
+        <w:t xml:space="preserve">6.1.1. </w:t>
+      </w:r>
+      <w:r>
+        <w:rPr>
+          <w:rFonts w:cstheme="majorHAnsi"/>
           <w:sz w:val="24"/>
           <w:szCs w:val="24"/>
         </w:rPr>
@@ -6067,6 +7868,13 @@
           <w:szCs w:val="24"/>
         </w:rPr>
       </w:pPr>
+      <w:r>
+        <w:rPr>
+          <w:rFonts w:cstheme="majorHAnsi"/>
+          <w:szCs w:val="24"/>
+        </w:rPr>
+        <w:t xml:space="preserve">6.1.2. </w:t>
+      </w:r>
       <w:r>
         <w:rPr>
           <w:rFonts w:cstheme="majorHAnsi"/>
@@ -6335,17 +8143,137 @@
           <w:szCs w:val="24"/>
         </w:rPr>
       </w:pPr>
-      <w:r>
-        <w:rPr>
-          <w:rFonts w:asciiTheme="majorHAnsi" w:hAnsiTheme="majorHAnsi" w:cstheme="majorHAnsi"/>
-          <w:sz w:val="24"/>
-          <w:szCs w:val="24"/>
-        </w:rPr>
-        <w:br w:type="page"/>
-      </w:r>
     </w:p>
     <w:p>
       <w:pPr>
+        <w:pStyle w:val="Heading4"/>
+        <w:rPr>
+          <w:rFonts w:asciiTheme="majorHAnsi" w:hAnsiTheme="majorHAnsi" w:cstheme="majorBidi"/>
+          <w:sz w:val="24"/>
+          <w:szCs w:val="22"/>
+        </w:rPr>
+      </w:pPr>
+      <w:r>
+        <w:rPr>
+          <w:noProof/>
+        </w:rPr>
+        <w:lastRenderedPageBreak/>
+        <w:drawing>
+          <wp:anchor distT="0" distB="0" distL="114300" distR="114300" simplePos="0" relativeHeight="251683840" behindDoc="0" locked="0" layoutInCell="1" allowOverlap="1" wp14:anchorId="36BF0E93" wp14:editId="4B873BE3">
+            <wp:simplePos x="0" y="0"/>
+            <wp:positionH relativeFrom="column">
+              <wp:posOffset>0</wp:posOffset>
+            </wp:positionH>
+            <wp:positionV relativeFrom="paragraph">
+              <wp:posOffset>3646805</wp:posOffset>
+            </wp:positionV>
+            <wp:extent cx="5486400" cy="2981325"/>
+            <wp:effectExtent l="0" t="0" r="0" b="9525"/>
+            <wp:wrapSquare wrapText="bothSides"/>
+            <wp:docPr id="2066159555" name="Picture 2"/>
+            <wp:cNvGraphicFramePr>
+              <a:graphicFrameLocks xmlns:a="http://schemas.openxmlformats.org/drawingml/2006/main" noChangeAspect="1"/>
+            </wp:cNvGraphicFramePr>
+            <a:graphic xmlns:a="http://schemas.openxmlformats.org/drawingml/2006/main">
+              <a:graphicData uri="http://schemas.openxmlformats.org/drawingml/2006/picture">
+                <pic:pic xmlns:pic="http://schemas.openxmlformats.org/drawingml/2006/picture">
+                  <pic:nvPicPr>
+                    <pic:cNvPr id="2066159555" name="Picture 2"/>
+                    <pic:cNvPicPr>
+                      <a:picLocks noChangeAspect="1" noChangeArrowheads="1"/>
+                    </pic:cNvPicPr>
+                  </pic:nvPicPr>
+                  <pic:blipFill>
+                    <a:blip r:embed="rId46"/>
+                    <a:stretch>
+                      <a:fillRect/>
+                    </a:stretch>
+                  </pic:blipFill>
+                  <pic:spPr bwMode="auto">
+                    <a:xfrm>
+                      <a:off x="0" y="0"/>
+                      <a:ext cx="5486400" cy="2981325"/>
+                    </a:xfrm>
+                    <a:prstGeom prst="rect">
+                      <a:avLst/>
+                    </a:prstGeom>
+                    <a:noFill/>
+                    <a:ln>
+                      <a:noFill/>
+                    </a:ln>
+                  </pic:spPr>
+                </pic:pic>
+              </a:graphicData>
+            </a:graphic>
+          </wp:anchor>
+        </w:drawing>
+      </w:r>
+      <w:r>
+        <w:rPr>
+          <w:noProof/>
+        </w:rPr>
+        <w:drawing>
+          <wp:anchor distT="0" distB="0" distL="114300" distR="114300" simplePos="0" relativeHeight="251682816" behindDoc="0" locked="0" layoutInCell="1" allowOverlap="1" wp14:anchorId="6F07BBF3" wp14:editId="423021A3">
+            <wp:simplePos x="0" y="0"/>
+            <wp:positionH relativeFrom="column">
+              <wp:posOffset>0</wp:posOffset>
+            </wp:positionH>
+            <wp:positionV relativeFrom="paragraph">
+              <wp:posOffset>350520</wp:posOffset>
+            </wp:positionV>
+            <wp:extent cx="5486400" cy="2977515"/>
+            <wp:effectExtent l="0" t="0" r="0" b="0"/>
+            <wp:wrapSquare wrapText="bothSides"/>
+            <wp:docPr id="286309470" name="Picture 1"/>
+            <wp:cNvGraphicFramePr>
+              <a:graphicFrameLocks xmlns:a="http://schemas.openxmlformats.org/drawingml/2006/main" noChangeAspect="1"/>
+            </wp:cNvGraphicFramePr>
+            <a:graphic xmlns:a="http://schemas.openxmlformats.org/drawingml/2006/main">
+              <a:graphicData uri="http://schemas.openxmlformats.org/drawingml/2006/picture">
+                <pic:pic xmlns:pic="http://schemas.openxmlformats.org/drawingml/2006/picture">
+                  <pic:nvPicPr>
+                    <pic:cNvPr id="286309470" name="Picture 1"/>
+                    <pic:cNvPicPr>
+                      <a:picLocks noChangeAspect="1" noChangeArrowheads="1"/>
+                    </pic:cNvPicPr>
+                  </pic:nvPicPr>
+                  <pic:blipFill>
+                    <a:blip r:embed="rId47"/>
+                    <a:stretch>
+                      <a:fillRect/>
+                    </a:stretch>
+                  </pic:blipFill>
+                  <pic:spPr bwMode="auto">
+                    <a:xfrm>
+                      <a:off x="0" y="0"/>
+                      <a:ext cx="5486400" cy="2977515"/>
+                    </a:xfrm>
+                    <a:prstGeom prst="rect">
+                      <a:avLst/>
+                    </a:prstGeom>
+                    <a:noFill/>
+                    <a:ln>
+                      <a:noFill/>
+                    </a:ln>
+                  </pic:spPr>
+                </pic:pic>
+              </a:graphicData>
+            </a:graphic>
+          </wp:anchor>
+        </w:drawing>
+      </w:r>
+      <w:r>
+        <w:t xml:space="preserve">6.1.3. </w:t>
+      </w:r>
+      <w:r>
+        <w:t>Code &amp; Output Results</w:t>
+      </w:r>
+      <w:r>
+        <w:br w:type="page"/>
+      </w:r>
+    </w:p>
+    <w:p>
+      <w:pPr>
         <w:pStyle w:val="Heading2"/>
         <w:jc w:val="both"/>
         <w:rPr>
@@ -6358,7 +8286,7 @@
         </w:rPr>
         <w:lastRenderedPageBreak/>
         <w:drawing>
-          <wp:anchor distT="0" distB="0" distL="114300" distR="114300" simplePos="0" relativeHeight="251672576" behindDoc="0" locked="0" layoutInCell="1" allowOverlap="1" wp14:anchorId="1DC046E2" wp14:editId="00B80B5E">
+          <wp:anchor distT="0" distB="0" distL="114300" distR="114300" simplePos="0" relativeHeight="251649024" behindDoc="0" locked="0" layoutInCell="1" allowOverlap="1" wp14:anchorId="1DC046E2" wp14:editId="222C07AF">
             <wp:simplePos x="0" y="0"/>
             <wp:positionH relativeFrom="column">
               <wp:posOffset>0</wp:posOffset>
@@ -6381,7 +8309,7 @@
                     <pic:cNvPicPr/>
                   </pic:nvPicPr>
                   <pic:blipFill>
-                    <a:blip r:embed="rId20"/>
+                    <a:blip r:embed="rId48"/>
                     <a:stretch>
                       <a:fillRect/>
                     </a:stretch>
@@ -6460,6 +8388,13 @@
       <w:r>
         <w:rPr>
           <w:rFonts w:cstheme="majorHAnsi"/>
+          <w:szCs w:val="24"/>
+        </w:rPr>
+        <w:t xml:space="preserve">6.2.1. </w:t>
+      </w:r>
+      <w:r>
+        <w:rPr>
+          <w:rFonts w:cstheme="majorHAnsi"/>
           <w:sz w:val="24"/>
           <w:szCs w:val="24"/>
         </w:rPr>
@@ -6502,6 +8437,13 @@
       <w:r>
         <w:rPr>
           <w:rFonts w:cstheme="majorHAnsi"/>
+          <w:szCs w:val="24"/>
+        </w:rPr>
+        <w:t xml:space="preserve">6.2.2. </w:t>
+      </w:r>
+      <w:r>
+        <w:rPr>
+          <w:rFonts w:cstheme="majorHAnsi"/>
           <w:sz w:val="24"/>
           <w:szCs w:val="24"/>
         </w:rPr>
@@ -6659,15 +8601,7 @@
           <w:sz w:val="24"/>
           <w:szCs w:val="24"/>
         </w:rPr>
-        <w:t xml:space="preserve">) </w:t>
-      </w:r>
-      <w:r>
-        <w:rPr>
-          <w:rFonts w:asciiTheme="majorHAnsi" w:hAnsiTheme="majorHAnsi" w:cstheme="majorHAnsi"/>
-          <w:sz w:val="24"/>
-          <w:szCs w:val="24"/>
-        </w:rPr>
-        <w:t xml:space="preserve">Link transactions to Customer and </w:t>
+        <w:t xml:space="preserve">) Link transactions to Customer and </w:t>
       </w:r>
       <w:proofErr w:type="spellStart"/>
       <w:r>
@@ -7003,6 +8937,134 @@
     </w:p>
     <w:p>
       <w:pPr>
+        <w:pStyle w:val="Heading4"/>
+        <w:rPr>
+          <w:rFonts w:asciiTheme="majorHAnsi" w:hAnsiTheme="majorHAnsi" w:cstheme="majorBidi"/>
+          <w:sz w:val="24"/>
+          <w:szCs w:val="22"/>
+        </w:rPr>
+      </w:pPr>
+      <w:r>
+        <w:rPr>
+          <w:noProof/>
+        </w:rPr>
+        <w:lastRenderedPageBreak/>
+        <w:drawing>
+          <wp:anchor distT="0" distB="0" distL="114300" distR="114300" simplePos="0" relativeHeight="251685888" behindDoc="0" locked="0" layoutInCell="1" allowOverlap="1" wp14:anchorId="7DB8140F" wp14:editId="18BE3BC9">
+            <wp:simplePos x="0" y="0"/>
+            <wp:positionH relativeFrom="column">
+              <wp:posOffset>0</wp:posOffset>
+            </wp:positionH>
+            <wp:positionV relativeFrom="paragraph">
+              <wp:posOffset>3646805</wp:posOffset>
+            </wp:positionV>
+            <wp:extent cx="5486400" cy="2981325"/>
+            <wp:effectExtent l="0" t="0" r="0" b="9525"/>
+            <wp:wrapSquare wrapText="bothSides"/>
+            <wp:docPr id="391800166" name="Picture 2"/>
+            <wp:cNvGraphicFramePr>
+              <a:graphicFrameLocks xmlns:a="http://schemas.openxmlformats.org/drawingml/2006/main" noChangeAspect="1"/>
+            </wp:cNvGraphicFramePr>
+            <a:graphic xmlns:a="http://schemas.openxmlformats.org/drawingml/2006/main">
+              <a:graphicData uri="http://schemas.openxmlformats.org/drawingml/2006/picture">
+                <pic:pic xmlns:pic="http://schemas.openxmlformats.org/drawingml/2006/picture">
+                  <pic:nvPicPr>
+                    <pic:cNvPr id="391800166" name="Picture 2"/>
+                    <pic:cNvPicPr>
+                      <a:picLocks noChangeAspect="1" noChangeArrowheads="1"/>
+                    </pic:cNvPicPr>
+                  </pic:nvPicPr>
+                  <pic:blipFill>
+                    <a:blip r:embed="rId49"/>
+                    <a:stretch>
+                      <a:fillRect/>
+                    </a:stretch>
+                  </pic:blipFill>
+                  <pic:spPr bwMode="auto">
+                    <a:xfrm>
+                      <a:off x="0" y="0"/>
+                      <a:ext cx="5486400" cy="2981325"/>
+                    </a:xfrm>
+                    <a:prstGeom prst="rect">
+                      <a:avLst/>
+                    </a:prstGeom>
+                    <a:noFill/>
+                    <a:ln>
+                      <a:noFill/>
+                    </a:ln>
+                  </pic:spPr>
+                </pic:pic>
+              </a:graphicData>
+            </a:graphic>
+          </wp:anchor>
+        </w:drawing>
+      </w:r>
+      <w:r>
+        <w:rPr>
+          <w:noProof/>
+        </w:rPr>
+        <w:drawing>
+          <wp:anchor distT="0" distB="0" distL="114300" distR="114300" simplePos="0" relativeHeight="251684864" behindDoc="0" locked="0" layoutInCell="1" allowOverlap="1" wp14:anchorId="5F34F316" wp14:editId="1E114CDB">
+            <wp:simplePos x="0" y="0"/>
+            <wp:positionH relativeFrom="column">
+              <wp:posOffset>0</wp:posOffset>
+            </wp:positionH>
+            <wp:positionV relativeFrom="paragraph">
+              <wp:posOffset>350520</wp:posOffset>
+            </wp:positionV>
+            <wp:extent cx="5486400" cy="2977515"/>
+            <wp:effectExtent l="0" t="0" r="0" b="0"/>
+            <wp:wrapSquare wrapText="bothSides"/>
+            <wp:docPr id="2140841102" name="Picture 1"/>
+            <wp:cNvGraphicFramePr>
+              <a:graphicFrameLocks xmlns:a="http://schemas.openxmlformats.org/drawingml/2006/main" noChangeAspect="1"/>
+            </wp:cNvGraphicFramePr>
+            <a:graphic xmlns:a="http://schemas.openxmlformats.org/drawingml/2006/main">
+              <a:graphicData uri="http://schemas.openxmlformats.org/drawingml/2006/picture">
+                <pic:pic xmlns:pic="http://schemas.openxmlformats.org/drawingml/2006/picture">
+                  <pic:nvPicPr>
+                    <pic:cNvPr id="2140841102" name="Picture 1"/>
+                    <pic:cNvPicPr>
+                      <a:picLocks noChangeAspect="1" noChangeArrowheads="1"/>
+                    </pic:cNvPicPr>
+                  </pic:nvPicPr>
+                  <pic:blipFill>
+                    <a:blip r:embed="rId50"/>
+                    <a:stretch>
+                      <a:fillRect/>
+                    </a:stretch>
+                  </pic:blipFill>
+                  <pic:spPr bwMode="auto">
+                    <a:xfrm>
+                      <a:off x="0" y="0"/>
+                      <a:ext cx="5486400" cy="2977515"/>
+                    </a:xfrm>
+                    <a:prstGeom prst="rect">
+                      <a:avLst/>
+                    </a:prstGeom>
+                    <a:noFill/>
+                    <a:ln>
+                      <a:noFill/>
+                    </a:ln>
+                  </pic:spPr>
+                </pic:pic>
+              </a:graphicData>
+            </a:graphic>
+          </wp:anchor>
+        </w:drawing>
+      </w:r>
+      <w:r>
+        <w:t xml:space="preserve">6.2.3. </w:t>
+      </w:r>
+      <w:r>
+        <w:t>Code &amp; Output Results</w:t>
+      </w:r>
+      <w:r>
+        <w:br w:type="page"/>
+      </w:r>
+    </w:p>
+    <w:p>
+      <w:pPr>
         <w:pStyle w:val="Heading2"/>
         <w:jc w:val="both"/>
         <w:rPr>
@@ -7015,7 +9077,7 @@
         </w:rPr>
         <w:lastRenderedPageBreak/>
         <w:drawing>
-          <wp:anchor distT="0" distB="0" distL="114300" distR="114300" simplePos="0" relativeHeight="251674624" behindDoc="0" locked="0" layoutInCell="1" allowOverlap="1" wp14:anchorId="0FBC74A7" wp14:editId="29C61F3E">
+          <wp:anchor distT="0" distB="0" distL="114300" distR="114300" simplePos="0" relativeHeight="251650048" behindDoc="0" locked="0" layoutInCell="1" allowOverlap="1" wp14:anchorId="0FBC74A7" wp14:editId="0E2F8D42">
             <wp:simplePos x="0" y="0"/>
             <wp:positionH relativeFrom="column">
               <wp:posOffset>0</wp:posOffset>
@@ -7038,7 +9100,7 @@
                     <pic:cNvPicPr/>
                   </pic:nvPicPr>
                   <pic:blipFill>
-                    <a:blip r:embed="rId21"/>
+                    <a:blip r:embed="rId51"/>
                     <a:stretch>
                       <a:fillRect/>
                     </a:stretch>
@@ -7117,6 +9179,13 @@
       <w:r>
         <w:rPr>
           <w:rFonts w:cstheme="majorHAnsi"/>
+          <w:szCs w:val="24"/>
+        </w:rPr>
+        <w:t xml:space="preserve">6.3.1. </w:t>
+      </w:r>
+      <w:r>
+        <w:rPr>
+          <w:rFonts w:cstheme="majorHAnsi"/>
           <w:sz w:val="24"/>
           <w:szCs w:val="24"/>
         </w:rPr>
@@ -7164,6 +9233,13 @@
           <w:szCs w:val="24"/>
         </w:rPr>
       </w:pPr>
+      <w:r>
+        <w:rPr>
+          <w:rFonts w:cstheme="majorHAnsi"/>
+          <w:szCs w:val="24"/>
+        </w:rPr>
+        <w:t xml:space="preserve">6.3.2. </w:t>
+      </w:r>
       <w:r>
         <w:rPr>
           <w:rFonts w:cstheme="majorHAnsi"/>
@@ -7603,47 +9679,145 @@
           <w:szCs w:val="24"/>
         </w:rPr>
       </w:pPr>
+      <w:r>
+        <w:rPr>
+          <w:rFonts w:asciiTheme="majorHAnsi" w:hAnsiTheme="majorHAnsi" w:cstheme="majorHAnsi"/>
+          <w:sz w:val="24"/>
+          <w:szCs w:val="24"/>
+        </w:rPr>
+        <w:br w:type="page"/>
+      </w:r>
     </w:p>
     <w:p>
       <w:pPr>
-        <w:pStyle w:val="ListBullet2"/>
-        <w:numPr>
-          <w:ilvl w:val="0"/>
-          <w:numId w:val="0"/>
-        </w:numPr>
-        <w:jc w:val="both"/>
-        <w:rPr>
-          <w:rFonts w:asciiTheme="majorHAnsi" w:hAnsiTheme="majorHAnsi" w:cstheme="majorHAnsi"/>
-          <w:sz w:val="24"/>
-          <w:szCs w:val="24"/>
-        </w:rPr>
-      </w:pPr>
+        <w:pStyle w:val="Heading4"/>
+        <w:rPr>
+          <w:rFonts w:asciiTheme="majorHAnsi" w:hAnsiTheme="majorHAnsi" w:cstheme="majorBidi"/>
+          <w:sz w:val="24"/>
+          <w:szCs w:val="22"/>
+        </w:rPr>
+      </w:pPr>
+      <w:r>
+        <w:rPr>
+          <w:noProof/>
+        </w:rPr>
+        <w:lastRenderedPageBreak/>
+        <w:drawing>
+          <wp:anchor distT="0" distB="0" distL="114300" distR="114300" simplePos="0" relativeHeight="251687936" behindDoc="0" locked="0" layoutInCell="1" allowOverlap="1" wp14:anchorId="450CCCC8" wp14:editId="3C68CCE8">
+            <wp:simplePos x="0" y="0"/>
+            <wp:positionH relativeFrom="column">
+              <wp:posOffset>0</wp:posOffset>
+            </wp:positionH>
+            <wp:positionV relativeFrom="paragraph">
+              <wp:posOffset>3648710</wp:posOffset>
+            </wp:positionV>
+            <wp:extent cx="5486400" cy="2977515"/>
+            <wp:effectExtent l="0" t="0" r="0" b="0"/>
+            <wp:wrapSquare wrapText="bothSides"/>
+            <wp:docPr id="1855187502" name="Picture 2"/>
+            <wp:cNvGraphicFramePr>
+              <a:graphicFrameLocks xmlns:a="http://schemas.openxmlformats.org/drawingml/2006/main" noChangeAspect="1"/>
+            </wp:cNvGraphicFramePr>
+            <a:graphic xmlns:a="http://schemas.openxmlformats.org/drawingml/2006/main">
+              <a:graphicData uri="http://schemas.openxmlformats.org/drawingml/2006/picture">
+                <pic:pic xmlns:pic="http://schemas.openxmlformats.org/drawingml/2006/picture">
+                  <pic:nvPicPr>
+                    <pic:cNvPr id="1855187502" name="Picture 2"/>
+                    <pic:cNvPicPr>
+                      <a:picLocks noChangeAspect="1" noChangeArrowheads="1"/>
+                    </pic:cNvPicPr>
+                  </pic:nvPicPr>
+                  <pic:blipFill>
+                    <a:blip r:embed="rId52"/>
+                    <a:stretch>
+                      <a:fillRect/>
+                    </a:stretch>
+                  </pic:blipFill>
+                  <pic:spPr bwMode="auto">
+                    <a:xfrm>
+                      <a:off x="0" y="0"/>
+                      <a:ext cx="5486400" cy="2977515"/>
+                    </a:xfrm>
+                    <a:prstGeom prst="rect">
+                      <a:avLst/>
+                    </a:prstGeom>
+                    <a:noFill/>
+                    <a:ln>
+                      <a:noFill/>
+                    </a:ln>
+                  </pic:spPr>
+                </pic:pic>
+              </a:graphicData>
+            </a:graphic>
+          </wp:anchor>
+        </w:drawing>
+      </w:r>
+      <w:r>
+        <w:rPr>
+          <w:noProof/>
+        </w:rPr>
+        <w:drawing>
+          <wp:anchor distT="0" distB="0" distL="114300" distR="114300" simplePos="0" relativeHeight="251686912" behindDoc="0" locked="0" layoutInCell="1" allowOverlap="1" wp14:anchorId="6B3A4763" wp14:editId="550859C5">
+            <wp:simplePos x="0" y="0"/>
+            <wp:positionH relativeFrom="column">
+              <wp:posOffset>0</wp:posOffset>
+            </wp:positionH>
+            <wp:positionV relativeFrom="paragraph">
+              <wp:posOffset>347980</wp:posOffset>
+            </wp:positionV>
+            <wp:extent cx="5485130" cy="2982595"/>
+            <wp:effectExtent l="0" t="0" r="1270" b="8255"/>
+            <wp:wrapSquare wrapText="bothSides"/>
+            <wp:docPr id="1527773743" name="Picture 1"/>
+            <wp:cNvGraphicFramePr>
+              <a:graphicFrameLocks xmlns:a="http://schemas.openxmlformats.org/drawingml/2006/main" noChangeAspect="1"/>
+            </wp:cNvGraphicFramePr>
+            <a:graphic xmlns:a="http://schemas.openxmlformats.org/drawingml/2006/main">
+              <a:graphicData uri="http://schemas.openxmlformats.org/drawingml/2006/picture">
+                <pic:pic xmlns:pic="http://schemas.openxmlformats.org/drawingml/2006/picture">
+                  <pic:nvPicPr>
+                    <pic:cNvPr id="1527773743" name="Picture 1"/>
+                    <pic:cNvPicPr>
+                      <a:picLocks noChangeAspect="1" noChangeArrowheads="1"/>
+                    </pic:cNvPicPr>
+                  </pic:nvPicPr>
+                  <pic:blipFill>
+                    <a:blip r:embed="rId53"/>
+                    <a:stretch>
+                      <a:fillRect/>
+                    </a:stretch>
+                  </pic:blipFill>
+                  <pic:spPr bwMode="auto">
+                    <a:xfrm>
+                      <a:off x="0" y="0"/>
+                      <a:ext cx="5485130" cy="2982595"/>
+                    </a:xfrm>
+                    <a:prstGeom prst="rect">
+                      <a:avLst/>
+                    </a:prstGeom>
+                    <a:noFill/>
+                    <a:ln>
+                      <a:noFill/>
+                    </a:ln>
+                  </pic:spPr>
+                </pic:pic>
+              </a:graphicData>
+            </a:graphic>
+          </wp:anchor>
+        </w:drawing>
+      </w:r>
+      <w:r>
+        <w:t xml:space="preserve">6.3.3. </w:t>
+      </w:r>
+      <w:r>
+        <w:t>Code &amp; Output Results</w:t>
+      </w:r>
+      <w:r>
+        <w:br w:type="page"/>
+      </w:r>
     </w:p>
     <w:p>
       <w:pPr>
-        <w:pStyle w:val="ListBullet2"/>
-        <w:numPr>
-          <w:ilvl w:val="0"/>
-          <w:numId w:val="0"/>
-        </w:numPr>
-        <w:jc w:val="both"/>
-        <w:rPr>
-          <w:rFonts w:asciiTheme="majorHAnsi" w:hAnsiTheme="majorHAnsi" w:cstheme="majorHAnsi"/>
-          <w:sz w:val="24"/>
-          <w:szCs w:val="24"/>
-        </w:rPr>
-      </w:pPr>
-      <w:r>
-        <w:rPr>
-          <w:rFonts w:asciiTheme="majorHAnsi" w:hAnsiTheme="majorHAnsi" w:cstheme="majorHAnsi"/>
-          <w:sz w:val="24"/>
-          <w:szCs w:val="24"/>
-        </w:rPr>
-        <w:br w:type="page"/>
-      </w:r>
-    </w:p>
-    <w:p>
-      <w:pPr>
         <w:pStyle w:val="Title"/>
       </w:pPr>
       <w:r>
@@ -7651,6 +9825,7 @@
         <w:t>Database Diagram</w:t>
       </w:r>
     </w:p>
+    <w:p/>
     <w:p>
       <w:r>
         <w:rPr>
@@ -7672,7 +9847,7 @@
                     <pic:cNvPicPr/>
                   </pic:nvPicPr>
                   <pic:blipFill>
-                    <a:blip r:embed="rId22"/>
+                    <a:blip r:embed="rId54"/>
                     <a:stretch>
                       <a:fillRect/>
                     </a:stretch>
@@ -8216,6 +10391,119 @@
     </w:lvl>
   </w:abstractNum>
   <w:abstractNum w:abstractNumId="12" w15:restartNumberingAfterBreak="0">
+    <w:nsid w:val="54C85553"/>
+    <w:multiLevelType w:val="multilevel"/>
+    <w:tmpl w:val="3E661F80"/>
+    <w:lvl w:ilvl="0">
+      <w:start w:val="1"/>
+      <w:numFmt w:val="decimal"/>
+      <w:lvlText w:val="%1."/>
+      <w:lvlJc w:val="left"/>
+      <w:pPr>
+        <w:ind w:left="540" w:hanging="540"/>
+      </w:pPr>
+      <w:rPr>
+        <w:rFonts w:hint="default"/>
+      </w:rPr>
+    </w:lvl>
+    <w:lvl w:ilvl="1">
+      <w:start w:val="1"/>
+      <w:numFmt w:val="decimal"/>
+      <w:lvlText w:val="%1.%2."/>
+      <w:lvlJc w:val="left"/>
+      <w:pPr>
+        <w:ind w:left="720" w:hanging="720"/>
+      </w:pPr>
+      <w:rPr>
+        <w:rFonts w:hint="default"/>
+      </w:rPr>
+    </w:lvl>
+    <w:lvl w:ilvl="2">
+      <w:start w:val="1"/>
+      <w:numFmt w:val="decimal"/>
+      <w:lvlText w:val="%1.%2.%3."/>
+      <w:lvlJc w:val="left"/>
+      <w:pPr>
+        <w:ind w:left="720" w:hanging="720"/>
+      </w:pPr>
+      <w:rPr>
+        <w:rFonts w:hint="default"/>
+      </w:rPr>
+    </w:lvl>
+    <w:lvl w:ilvl="3">
+      <w:start w:val="1"/>
+      <w:numFmt w:val="decimal"/>
+      <w:lvlText w:val="%1.%2.%3.%4."/>
+      <w:lvlJc w:val="left"/>
+      <w:pPr>
+        <w:ind w:left="1080" w:hanging="1080"/>
+      </w:pPr>
+      <w:rPr>
+        <w:rFonts w:hint="default"/>
+      </w:rPr>
+    </w:lvl>
+    <w:lvl w:ilvl="4">
+      <w:start w:val="1"/>
+      <w:numFmt w:val="decimal"/>
+      <w:lvlText w:val="%1.%2.%3.%4.%5."/>
+      <w:lvlJc w:val="left"/>
+      <w:pPr>
+        <w:ind w:left="1080" w:hanging="1080"/>
+      </w:pPr>
+      <w:rPr>
+        <w:rFonts w:hint="default"/>
+      </w:rPr>
+    </w:lvl>
+    <w:lvl w:ilvl="5">
+      <w:start w:val="1"/>
+      <w:numFmt w:val="decimal"/>
+      <w:lvlText w:val="%1.%2.%3.%4.%5.%6."/>
+      <w:lvlJc w:val="left"/>
+      <w:pPr>
+        <w:ind w:left="1440" w:hanging="1440"/>
+      </w:pPr>
+      <w:rPr>
+        <w:rFonts w:hint="default"/>
+      </w:rPr>
+    </w:lvl>
+    <w:lvl w:ilvl="6">
+      <w:start w:val="1"/>
+      <w:numFmt w:val="decimal"/>
+      <w:lvlText w:val="%1.%2.%3.%4.%5.%6.%7."/>
+      <w:lvlJc w:val="left"/>
+      <w:pPr>
+        <w:ind w:left="1440" w:hanging="1440"/>
+      </w:pPr>
+      <w:rPr>
+        <w:rFonts w:hint="default"/>
+      </w:rPr>
+    </w:lvl>
+    <w:lvl w:ilvl="7">
+      <w:start w:val="1"/>
+      <w:numFmt w:val="decimal"/>
+      <w:lvlText w:val="%1.%2.%3.%4.%5.%6.%7.%8."/>
+      <w:lvlJc w:val="left"/>
+      <w:pPr>
+        <w:ind w:left="1800" w:hanging="1800"/>
+      </w:pPr>
+      <w:rPr>
+        <w:rFonts w:hint="default"/>
+      </w:rPr>
+    </w:lvl>
+    <w:lvl w:ilvl="8">
+      <w:start w:val="1"/>
+      <w:numFmt w:val="decimal"/>
+      <w:lvlText w:val="%1.%2.%3.%4.%5.%6.%7.%8.%9."/>
+      <w:lvlJc w:val="left"/>
+      <w:pPr>
+        <w:ind w:left="1800" w:hanging="1800"/>
+      </w:pPr>
+      <w:rPr>
+        <w:rFonts w:hint="default"/>
+      </w:rPr>
+    </w:lvl>
+  </w:abstractNum>
+  <w:abstractNum w:abstractNumId="13" w15:restartNumberingAfterBreak="0">
     <w:nsid w:val="76112DB0"/>
     <w:multiLevelType w:val="hybridMultilevel"/>
     <w:tmpl w:val="EE8E56BE"/>
@@ -8356,7 +10644,7 @@
     <w:abstractNumId w:val="0"/>
   </w:num>
   <w:num w:numId="10" w16cid:durableId="870193463">
-    <w:abstractNumId w:val="12"/>
+    <w:abstractNumId w:val="13"/>
   </w:num>
   <w:num w:numId="11" w16cid:durableId="678042696">
     <w:abstractNumId w:val="10"/>
@@ -8367,6 +10655,9 @@
   <w:num w:numId="13" w16cid:durableId="475031815">
     <w:abstractNumId w:val="9"/>
   </w:num>
+  <w:num w:numId="14" w16cid:durableId="1503350186">
+    <w:abstractNumId w:val="12"/>
+  </w:num>
 </w:numbering>
 </file>
 
@@ -8376,14 +10667,12 @@
     <w:rPrDefault>
       <w:rPr>
         <w:rFonts w:asciiTheme="minorHAnsi" w:eastAsiaTheme="minorEastAsia" w:hAnsiTheme="minorHAnsi" w:cstheme="minorBidi"/>
-        <w:sz w:val="22"/>
-        <w:szCs w:val="22"/>
         <w:lang w:val="en-US" w:eastAsia="en-US" w:bidi="ar-SA"/>
       </w:rPr>
     </w:rPrDefault>
     <w:pPrDefault>
       <w:pPr>
-        <w:spacing w:after="200" w:line="276" w:lineRule="auto"/>
+        <w:spacing w:before="100" w:after="200" w:line="276" w:lineRule="auto"/>
       </w:pPr>
     </w:pPrDefault>
   </w:docDefaults>
@@ -8759,7 +11048,7 @@
   <w:style w:type="paragraph" w:default="1" w:styleId="Normal">
     <w:name w:val="Normal"/>
     <w:qFormat/>
-    <w:rsid w:val="00FC693F"/>
+    <w:rsid w:val="00461C9F"/>
   </w:style>
   <w:style w:type="paragraph" w:styleId="Heading1">
     <w:name w:val="heading 1"/>
@@ -8768,20 +11057,25 @@
     <w:link w:val="Heading1Char"/>
     <w:uiPriority w:val="9"/>
     <w:qFormat/>
-    <w:rsid w:val="00A93BD8"/>
+    <w:rsid w:val="00461C9F"/>
     <w:pPr>
-      <w:keepNext/>
-      <w:keepLines/>
-      <w:spacing w:before="480" w:after="0"/>
+      <w:pBdr>
+        <w:top w:val="single" w:sz="24" w:space="0" w:color="4F81BD" w:themeColor="accent1"/>
+        <w:left w:val="single" w:sz="24" w:space="0" w:color="4F81BD" w:themeColor="accent1"/>
+        <w:bottom w:val="single" w:sz="24" w:space="0" w:color="4F81BD" w:themeColor="accent1"/>
+        <w:right w:val="single" w:sz="24" w:space="0" w:color="4F81BD" w:themeColor="accent1"/>
+      </w:pBdr>
+      <w:shd w:val="clear" w:color="auto" w:fill="4F81BD" w:themeFill="accent1"/>
+      <w:spacing w:after="0"/>
       <w:outlineLvl w:val="0"/>
     </w:pPr>
     <w:rPr>
-      <w:rFonts w:asciiTheme="majorHAnsi" w:eastAsiaTheme="majorEastAsia" w:hAnsiTheme="majorHAnsi" w:cstheme="majorBidi"/>
       <w:b/>
-      <w:bCs/>
-      <w:color w:val="365F91" w:themeColor="accent1" w:themeShade="BF"/>
-      <w:sz w:val="36"/>
-      <w:szCs w:val="28"/>
+      <w:caps/>
+      <w:color w:val="FFFFFF" w:themeColor="background1"/>
+      <w:spacing w:val="15"/>
+      <w:sz w:val="22"/>
+      <w:szCs w:val="22"/>
     </w:rPr>
   </w:style>
   <w:style w:type="paragraph" w:styleId="Heading2">
@@ -8792,20 +11086,22 @@
     <w:uiPriority w:val="9"/>
     <w:unhideWhenUsed/>
     <w:qFormat/>
-    <w:rsid w:val="00A93BD8"/>
+    <w:rsid w:val="00461C9F"/>
     <w:pPr>
-      <w:keepNext/>
-      <w:keepLines/>
-      <w:spacing w:before="200" w:after="0"/>
+      <w:pBdr>
+        <w:top w:val="single" w:sz="24" w:space="0" w:color="DBE5F1" w:themeColor="accent1" w:themeTint="33"/>
+        <w:left w:val="single" w:sz="24" w:space="0" w:color="DBE5F1" w:themeColor="accent1" w:themeTint="33"/>
+        <w:bottom w:val="single" w:sz="24" w:space="0" w:color="DBE5F1" w:themeColor="accent1" w:themeTint="33"/>
+        <w:right w:val="single" w:sz="24" w:space="0" w:color="DBE5F1" w:themeColor="accent1" w:themeTint="33"/>
+      </w:pBdr>
+      <w:shd w:val="clear" w:color="auto" w:fill="DBE5F1" w:themeFill="accent1" w:themeFillTint="33"/>
+      <w:spacing w:after="0"/>
       <w:outlineLvl w:val="1"/>
     </w:pPr>
     <w:rPr>
-      <w:rFonts w:asciiTheme="majorHAnsi" w:eastAsiaTheme="majorEastAsia" w:hAnsiTheme="majorHAnsi" w:cstheme="majorBidi"/>
       <w:b/>
-      <w:bCs/>
-      <w:color w:val="4F81BD" w:themeColor="accent1"/>
-      <w:sz w:val="28"/>
-      <w:szCs w:val="26"/>
+      <w:caps/>
+      <w:spacing w:val="15"/>
     </w:rPr>
   </w:style>
   <w:style w:type="paragraph" w:styleId="Heading3">
@@ -8816,18 +11112,18 @@
     <w:uiPriority w:val="9"/>
     <w:unhideWhenUsed/>
     <w:qFormat/>
-    <w:rsid w:val="00FC693F"/>
+    <w:rsid w:val="00461C9F"/>
     <w:pPr>
-      <w:keepNext/>
-      <w:keepLines/>
-      <w:spacing w:before="200" w:after="0"/>
+      <w:pBdr>
+        <w:top w:val="single" w:sz="6" w:space="2" w:color="4F81BD" w:themeColor="accent1"/>
+      </w:pBdr>
+      <w:spacing w:before="300" w:after="0"/>
       <w:outlineLvl w:val="2"/>
     </w:pPr>
     <w:rPr>
-      <w:rFonts w:asciiTheme="majorHAnsi" w:eastAsiaTheme="majorEastAsia" w:hAnsiTheme="majorHAnsi" w:cstheme="majorBidi"/>
-      <w:b/>
-      <w:bCs/>
-      <w:color w:val="4F81BD" w:themeColor="accent1"/>
+      <w:caps/>
+      <w:color w:val="243F60" w:themeColor="accent1" w:themeShade="7F"/>
+      <w:spacing w:val="15"/>
     </w:rPr>
   </w:style>
   <w:style w:type="paragraph" w:styleId="Heading4">
@@ -8838,20 +11134,17 @@
     <w:uiPriority w:val="9"/>
     <w:unhideWhenUsed/>
     <w:qFormat/>
-    <w:rsid w:val="00FC693F"/>
+    <w:rsid w:val="00461C9F"/>
     <w:pPr>
-      <w:keepNext/>
-      <w:keepLines/>
+      <w:pBdr>
+        <w:top w:val="dotted" w:sz="6" w:space="2" w:color="4F81BD" w:themeColor="accent1"/>
+      </w:pBdr>
       <w:spacing w:before="200" w:after="0"/>
       <w:outlineLvl w:val="3"/>
     </w:pPr>
     <w:rPr>
-      <w:rFonts w:asciiTheme="majorHAnsi" w:eastAsiaTheme="majorEastAsia" w:hAnsiTheme="majorHAnsi" w:cstheme="majorBidi"/>
-      <w:b/>
-      <w:bCs/>
-      <w:i/>
-      <w:iCs/>
-      <w:color w:val="4F81BD" w:themeColor="accent1"/>
+      <w:color w:val="365F91" w:themeColor="accent1" w:themeShade="BF"/>
+      <w:spacing w:val="10"/>
     </w:rPr>
   </w:style>
   <w:style w:type="paragraph" w:styleId="Heading5">
@@ -8863,16 +11156,18 @@
     <w:semiHidden/>
     <w:unhideWhenUsed/>
     <w:qFormat/>
-    <w:rsid w:val="00FC693F"/>
+    <w:rsid w:val="00461C9F"/>
     <w:pPr>
-      <w:keepNext/>
-      <w:keepLines/>
+      <w:pBdr>
+        <w:bottom w:val="single" w:sz="6" w:space="1" w:color="4F81BD" w:themeColor="accent1"/>
+      </w:pBdr>
       <w:spacing w:before="200" w:after="0"/>
       <w:outlineLvl w:val="4"/>
     </w:pPr>
     <w:rPr>
-      <w:rFonts w:asciiTheme="majorHAnsi" w:eastAsiaTheme="majorEastAsia" w:hAnsiTheme="majorHAnsi" w:cstheme="majorBidi"/>
-      <w:color w:val="243F60" w:themeColor="accent1" w:themeShade="7F"/>
+      <w:caps/>
+      <w:color w:val="365F91" w:themeColor="accent1" w:themeShade="BF"/>
+      <w:spacing w:val="10"/>
     </w:rPr>
   </w:style>
   <w:style w:type="paragraph" w:styleId="Heading6">
@@ -8884,18 +11179,18 @@
     <w:semiHidden/>
     <w:unhideWhenUsed/>
     <w:qFormat/>
-    <w:rsid w:val="00FC693F"/>
+    <w:rsid w:val="00461C9F"/>
     <w:pPr>
-      <w:keepNext/>
-      <w:keepLines/>
+      <w:pBdr>
+        <w:bottom w:val="dotted" w:sz="6" w:space="1" w:color="4F81BD" w:themeColor="accent1"/>
+      </w:pBdr>
       <w:spacing w:before="200" w:after="0"/>
       <w:outlineLvl w:val="5"/>
     </w:pPr>
     <w:rPr>
-      <w:rFonts w:asciiTheme="majorHAnsi" w:eastAsiaTheme="majorEastAsia" w:hAnsiTheme="majorHAnsi" w:cstheme="majorBidi"/>
-      <w:i/>
-      <w:iCs/>
-      <w:color w:val="243F60" w:themeColor="accent1" w:themeShade="7F"/>
+      <w:caps/>
+      <w:color w:val="365F91" w:themeColor="accent1" w:themeShade="BF"/>
+      <w:spacing w:val="10"/>
     </w:rPr>
   </w:style>
   <w:style w:type="paragraph" w:styleId="Heading7">
@@ -8907,18 +11202,15 @@
     <w:semiHidden/>
     <w:unhideWhenUsed/>
     <w:qFormat/>
-    <w:rsid w:val="00FC693F"/>
+    <w:rsid w:val="00461C9F"/>
     <w:pPr>
-      <w:keepNext/>
-      <w:keepLines/>
       <w:spacing w:before="200" w:after="0"/>
       <w:outlineLvl w:val="6"/>
     </w:pPr>
     <w:rPr>
-      <w:rFonts w:asciiTheme="majorHAnsi" w:eastAsiaTheme="majorEastAsia" w:hAnsiTheme="majorHAnsi" w:cstheme="majorBidi"/>
-      <w:i/>
-      <w:iCs/>
-      <w:color w:val="404040" w:themeColor="text1" w:themeTint="BF"/>
+      <w:caps/>
+      <w:color w:val="365F91" w:themeColor="accent1" w:themeShade="BF"/>
+      <w:spacing w:val="10"/>
     </w:rPr>
   </w:style>
   <w:style w:type="paragraph" w:styleId="Heading8">
@@ -8930,18 +11222,16 @@
     <w:semiHidden/>
     <w:unhideWhenUsed/>
     <w:qFormat/>
-    <w:rsid w:val="00FC693F"/>
+    <w:rsid w:val="00461C9F"/>
     <w:pPr>
-      <w:keepNext/>
-      <w:keepLines/>
       <w:spacing w:before="200" w:after="0"/>
       <w:outlineLvl w:val="7"/>
     </w:pPr>
     <w:rPr>
-      <w:rFonts w:asciiTheme="majorHAnsi" w:eastAsiaTheme="majorEastAsia" w:hAnsiTheme="majorHAnsi" w:cstheme="majorBidi"/>
-      <w:color w:val="4F81BD" w:themeColor="accent1"/>
-      <w:sz w:val="20"/>
-      <w:szCs w:val="20"/>
+      <w:caps/>
+      <w:spacing w:val="10"/>
+      <w:sz w:val="18"/>
+      <w:szCs w:val="18"/>
     </w:rPr>
   </w:style>
   <w:style w:type="paragraph" w:styleId="Heading9">
@@ -8953,25 +11243,24 @@
     <w:semiHidden/>
     <w:unhideWhenUsed/>
     <w:qFormat/>
-    <w:rsid w:val="00FC693F"/>
+    <w:rsid w:val="00461C9F"/>
     <w:pPr>
-      <w:keepNext/>
-      <w:keepLines/>
       <w:spacing w:before="200" w:after="0"/>
       <w:outlineLvl w:val="8"/>
     </w:pPr>
     <w:rPr>
-      <w:rFonts w:asciiTheme="majorHAnsi" w:eastAsiaTheme="majorEastAsia" w:hAnsiTheme="majorHAnsi" w:cstheme="majorBidi"/>
       <w:i/>
       <w:iCs/>
-      <w:color w:val="404040" w:themeColor="text1" w:themeTint="BF"/>
-      <w:sz w:val="20"/>
-      <w:szCs w:val="20"/>
+      <w:caps/>
+      <w:spacing w:val="10"/>
+      <w:sz w:val="18"/>
+      <w:szCs w:val="18"/>
     </w:rPr>
   </w:style>
   <w:style w:type="character" w:default="1" w:styleId="DefaultParagraphFont">
     <w:name w:val="Default Paragraph Font"/>
     <w:uiPriority w:val="1"/>
+    <w:semiHidden/>
     <w:unhideWhenUsed/>
   </w:style>
   <w:style w:type="table" w:default="1" w:styleId="TableNormal">
@@ -9043,7 +11332,7 @@
     <w:name w:val="No Spacing"/>
     <w:uiPriority w:val="1"/>
     <w:qFormat/>
-    <w:rsid w:val="00FC693F"/>
+    <w:rsid w:val="00461C9F"/>
     <w:pPr>
       <w:spacing w:after="0" w:line="240" w:lineRule="auto"/>
     </w:pPr>
@@ -9053,14 +11342,15 @@
     <w:basedOn w:val="DefaultParagraphFont"/>
     <w:link w:val="Heading1"/>
     <w:uiPriority w:val="9"/>
-    <w:rsid w:val="00A93BD8"/>
+    <w:rsid w:val="00461C9F"/>
     <w:rPr>
-      <w:rFonts w:asciiTheme="majorHAnsi" w:eastAsiaTheme="majorEastAsia" w:hAnsiTheme="majorHAnsi" w:cstheme="majorBidi"/>
       <w:b/>
-      <w:bCs/>
-      <w:color w:val="365F91" w:themeColor="accent1" w:themeShade="BF"/>
-      <w:sz w:val="36"/>
-      <w:szCs w:val="28"/>
+      <w:caps/>
+      <w:color w:val="FFFFFF" w:themeColor="background1"/>
+      <w:spacing w:val="15"/>
+      <w:sz w:val="22"/>
+      <w:szCs w:val="22"/>
+      <w:shd w:val="clear" w:color="auto" w:fill="4F81BD" w:themeFill="accent1"/>
     </w:rPr>
   </w:style>
   <w:style w:type="character" w:customStyle="1" w:styleId="Heading2Char">
@@ -9068,14 +11358,12 @@
     <w:basedOn w:val="DefaultParagraphFont"/>
     <w:link w:val="Heading2"/>
     <w:uiPriority w:val="9"/>
-    <w:rsid w:val="00A93BD8"/>
+    <w:rsid w:val="00461C9F"/>
     <w:rPr>
-      <w:rFonts w:asciiTheme="majorHAnsi" w:eastAsiaTheme="majorEastAsia" w:hAnsiTheme="majorHAnsi" w:cstheme="majorBidi"/>
       <w:b/>
-      <w:bCs/>
-      <w:color w:val="4F81BD" w:themeColor="accent1"/>
-      <w:sz w:val="28"/>
-      <w:szCs w:val="26"/>
+      <w:caps/>
+      <w:spacing w:val="15"/>
+      <w:shd w:val="clear" w:color="auto" w:fill="DBE5F1" w:themeFill="accent1" w:themeFillTint="33"/>
     </w:rPr>
   </w:style>
   <w:style w:type="character" w:customStyle="1" w:styleId="Heading3Char">
@@ -9083,12 +11371,11 @@
     <w:basedOn w:val="DefaultParagraphFont"/>
     <w:link w:val="Heading3"/>
     <w:uiPriority w:val="9"/>
-    <w:rsid w:val="00FC693F"/>
+    <w:rsid w:val="00461C9F"/>
     <w:rPr>
-      <w:rFonts w:asciiTheme="majorHAnsi" w:eastAsiaTheme="majorEastAsia" w:hAnsiTheme="majorHAnsi" w:cstheme="majorBidi"/>
-      <w:b/>
-      <w:bCs/>
-      <w:color w:val="4F81BD" w:themeColor="accent1"/>
+      <w:caps/>
+      <w:color w:val="243F60" w:themeColor="accent1" w:themeShade="7F"/>
+      <w:spacing w:val="15"/>
     </w:rPr>
   </w:style>
   <w:style w:type="paragraph" w:styleId="Title">
@@ -9098,19 +11385,15 @@
     <w:link w:val="TitleChar"/>
     <w:uiPriority w:val="10"/>
     <w:qFormat/>
-    <w:rsid w:val="00FC693F"/>
+    <w:rsid w:val="00461C9F"/>
     <w:pPr>
-      <w:pBdr>
-        <w:bottom w:val="single" w:sz="8" w:space="4" w:color="4F81BD" w:themeColor="accent1"/>
-      </w:pBdr>
-      <w:spacing w:after="300" w:line="240" w:lineRule="auto"/>
-      <w:contextualSpacing/>
+      <w:spacing w:before="0" w:after="0"/>
     </w:pPr>
     <w:rPr>
       <w:rFonts w:asciiTheme="majorHAnsi" w:eastAsiaTheme="majorEastAsia" w:hAnsiTheme="majorHAnsi" w:cstheme="majorBidi"/>
-      <w:color w:val="17365D" w:themeColor="text2" w:themeShade="BF"/>
-      <w:spacing w:val="5"/>
-      <w:kern w:val="28"/>
+      <w:caps/>
+      <w:color w:val="4F81BD" w:themeColor="accent1"/>
+      <w:spacing w:val="10"/>
       <w:sz w:val="52"/>
       <w:szCs w:val="52"/>
     </w:rPr>
@@ -9120,12 +11403,12 @@
     <w:basedOn w:val="DefaultParagraphFont"/>
     <w:link w:val="Title"/>
     <w:uiPriority w:val="10"/>
-    <w:rsid w:val="00FC693F"/>
+    <w:rsid w:val="00461C9F"/>
     <w:rPr>
       <w:rFonts w:asciiTheme="majorHAnsi" w:eastAsiaTheme="majorEastAsia" w:hAnsiTheme="majorHAnsi" w:cstheme="majorBidi"/>
-      <w:color w:val="17365D" w:themeColor="text2" w:themeShade="BF"/>
-      <w:spacing w:val="5"/>
-      <w:kern w:val="28"/>
+      <w:caps/>
+      <w:color w:val="4F81BD" w:themeColor="accent1"/>
+      <w:spacing w:val="10"/>
       <w:sz w:val="52"/>
       <w:szCs w:val="52"/>
     </w:rPr>
@@ -9137,20 +11420,16 @@
     <w:link w:val="SubtitleChar"/>
     <w:uiPriority w:val="11"/>
     <w:qFormat/>
-    <w:rsid w:val="00FC693F"/>
+    <w:rsid w:val="00461C9F"/>
     <w:pPr>
-      <w:numPr>
-        <w:ilvl w:val="1"/>
-      </w:numPr>
+      <w:spacing w:before="0" w:after="500" w:line="240" w:lineRule="auto"/>
     </w:pPr>
     <w:rPr>
-      <w:rFonts w:asciiTheme="majorHAnsi" w:eastAsiaTheme="majorEastAsia" w:hAnsiTheme="majorHAnsi" w:cstheme="majorBidi"/>
-      <w:i/>
-      <w:iCs/>
-      <w:color w:val="4F81BD" w:themeColor="accent1"/>
-      <w:spacing w:val="15"/>
-      <w:sz w:val="24"/>
-      <w:szCs w:val="24"/>
+      <w:caps/>
+      <w:color w:val="595959" w:themeColor="text1" w:themeTint="A6"/>
+      <w:spacing w:val="10"/>
+      <w:sz w:val="21"/>
+      <w:szCs w:val="21"/>
     </w:rPr>
   </w:style>
   <w:style w:type="character" w:customStyle="1" w:styleId="SubtitleChar">
@@ -9158,15 +11437,13 @@
     <w:basedOn w:val="DefaultParagraphFont"/>
     <w:link w:val="Subtitle"/>
     <w:uiPriority w:val="11"/>
-    <w:rsid w:val="00FC693F"/>
+    <w:rsid w:val="00461C9F"/>
     <w:rPr>
-      <w:rFonts w:asciiTheme="majorHAnsi" w:eastAsiaTheme="majorEastAsia" w:hAnsiTheme="majorHAnsi" w:cstheme="majorBidi"/>
-      <w:i/>
-      <w:iCs/>
-      <w:color w:val="4F81BD" w:themeColor="accent1"/>
-      <w:spacing w:val="15"/>
-      <w:sz w:val="24"/>
-      <w:szCs w:val="24"/>
+      <w:caps/>
+      <w:color w:val="595959" w:themeColor="text1" w:themeTint="A6"/>
+      <w:spacing w:val="10"/>
+      <w:sz w:val="21"/>
+      <w:szCs w:val="21"/>
     </w:rPr>
   </w:style>
   <w:style w:type="paragraph" w:styleId="ListParagraph">
@@ -9408,8 +11685,6 @@
     </w:pPr>
     <w:rPr>
       <w:rFonts w:ascii="Courier" w:hAnsi="Courier"/>
-      <w:sz w:val="20"/>
-      <w:szCs w:val="20"/>
     </w:rPr>
   </w:style>
   <w:style w:type="character" w:customStyle="1" w:styleId="MacroTextChar">
@@ -9431,11 +11706,12 @@
     <w:link w:val="QuoteChar"/>
     <w:uiPriority w:val="29"/>
     <w:qFormat/>
-    <w:rsid w:val="00FC693F"/>
+    <w:rsid w:val="00461C9F"/>
     <w:rPr>
       <w:i/>
       <w:iCs/>
-      <w:color w:val="000000" w:themeColor="text1"/>
+      <w:sz w:val="24"/>
+      <w:szCs w:val="24"/>
     </w:rPr>
   </w:style>
   <w:style w:type="character" w:customStyle="1" w:styleId="QuoteChar">
@@ -9443,11 +11719,12 @@
     <w:basedOn w:val="DefaultParagraphFont"/>
     <w:link w:val="Quote"/>
     <w:uiPriority w:val="29"/>
-    <w:rsid w:val="00FC693F"/>
+    <w:rsid w:val="00461C9F"/>
     <w:rPr>
       <w:i/>
       <w:iCs/>
-      <w:color w:val="000000" w:themeColor="text1"/>
+      <w:sz w:val="24"/>
+      <w:szCs w:val="24"/>
     </w:rPr>
   </w:style>
   <w:style w:type="character" w:customStyle="1" w:styleId="Heading4Char">
@@ -9455,14 +11732,10 @@
     <w:basedOn w:val="DefaultParagraphFont"/>
     <w:link w:val="Heading4"/>
     <w:uiPriority w:val="9"/>
-    <w:rsid w:val="00FC693F"/>
+    <w:rsid w:val="00461C9F"/>
     <w:rPr>
-      <w:rFonts w:asciiTheme="majorHAnsi" w:eastAsiaTheme="majorEastAsia" w:hAnsiTheme="majorHAnsi" w:cstheme="majorBidi"/>
-      <w:b/>
-      <w:bCs/>
-      <w:i/>
-      <w:iCs/>
-      <w:color w:val="4F81BD" w:themeColor="accent1"/>
+      <w:color w:val="365F91" w:themeColor="accent1" w:themeShade="BF"/>
+      <w:spacing w:val="10"/>
     </w:rPr>
   </w:style>
   <w:style w:type="character" w:customStyle="1" w:styleId="Heading5Char">
@@ -9471,10 +11744,11 @@
     <w:link w:val="Heading5"/>
     <w:uiPriority w:val="9"/>
     <w:semiHidden/>
-    <w:rsid w:val="00FC693F"/>
+    <w:rsid w:val="00461C9F"/>
     <w:rPr>
-      <w:rFonts w:asciiTheme="majorHAnsi" w:eastAsiaTheme="majorEastAsia" w:hAnsiTheme="majorHAnsi" w:cstheme="majorBidi"/>
-      <w:color w:val="243F60" w:themeColor="accent1" w:themeShade="7F"/>
+      <w:caps/>
+      <w:color w:val="365F91" w:themeColor="accent1" w:themeShade="BF"/>
+      <w:spacing w:val="10"/>
     </w:rPr>
   </w:style>
   <w:style w:type="character" w:customStyle="1" w:styleId="Heading6Char">
@@ -9483,12 +11757,11 @@
     <w:link w:val="Heading6"/>
     <w:uiPriority w:val="9"/>
     <w:semiHidden/>
-    <w:rsid w:val="00FC693F"/>
+    <w:rsid w:val="00461C9F"/>
     <w:rPr>
-      <w:rFonts w:asciiTheme="majorHAnsi" w:eastAsiaTheme="majorEastAsia" w:hAnsiTheme="majorHAnsi" w:cstheme="majorBidi"/>
-      <w:i/>
-      <w:iCs/>
-      <w:color w:val="243F60" w:themeColor="accent1" w:themeShade="7F"/>
+      <w:caps/>
+      <w:color w:val="365F91" w:themeColor="accent1" w:themeShade="BF"/>
+      <w:spacing w:val="10"/>
     </w:rPr>
   </w:style>
   <w:style w:type="character" w:customStyle="1" w:styleId="Heading7Char">
@@ -9497,12 +11770,11 @@
     <w:link w:val="Heading7"/>
     <w:uiPriority w:val="9"/>
     <w:semiHidden/>
-    <w:rsid w:val="00FC693F"/>
+    <w:rsid w:val="00461C9F"/>
     <w:rPr>
-      <w:rFonts w:asciiTheme="majorHAnsi" w:eastAsiaTheme="majorEastAsia" w:hAnsiTheme="majorHAnsi" w:cstheme="majorBidi"/>
-      <w:i/>
-      <w:iCs/>
-      <w:color w:val="404040" w:themeColor="text1" w:themeTint="BF"/>
+      <w:caps/>
+      <w:color w:val="365F91" w:themeColor="accent1" w:themeShade="BF"/>
+      <w:spacing w:val="10"/>
     </w:rPr>
   </w:style>
   <w:style w:type="character" w:customStyle="1" w:styleId="Heading8Char">
@@ -9511,12 +11783,12 @@
     <w:link w:val="Heading8"/>
     <w:uiPriority w:val="9"/>
     <w:semiHidden/>
-    <w:rsid w:val="00FC693F"/>
+    <w:rsid w:val="00461C9F"/>
     <w:rPr>
-      <w:rFonts w:asciiTheme="majorHAnsi" w:eastAsiaTheme="majorEastAsia" w:hAnsiTheme="majorHAnsi" w:cstheme="majorBidi"/>
-      <w:color w:val="4F81BD" w:themeColor="accent1"/>
-      <w:sz w:val="20"/>
-      <w:szCs w:val="20"/>
+      <w:caps/>
+      <w:spacing w:val="10"/>
+      <w:sz w:val="18"/>
+      <w:szCs w:val="18"/>
     </w:rPr>
   </w:style>
   <w:style w:type="character" w:customStyle="1" w:styleId="Heading9Char">
@@ -9525,14 +11797,14 @@
     <w:link w:val="Heading9"/>
     <w:uiPriority w:val="9"/>
     <w:semiHidden/>
-    <w:rsid w:val="00FC693F"/>
+    <w:rsid w:val="00461C9F"/>
     <w:rPr>
-      <w:rFonts w:asciiTheme="majorHAnsi" w:eastAsiaTheme="majorEastAsia" w:hAnsiTheme="majorHAnsi" w:cstheme="majorBidi"/>
       <w:i/>
       <w:iCs/>
-      <w:color w:val="404040" w:themeColor="text1" w:themeTint="BF"/>
-      <w:sz w:val="20"/>
-      <w:szCs w:val="20"/>
+      <w:caps/>
+      <w:spacing w:val="10"/>
+      <w:sz w:val="18"/>
+      <w:szCs w:val="18"/>
     </w:rPr>
   </w:style>
   <w:style w:type="paragraph" w:styleId="Caption">
@@ -9543,24 +11815,20 @@
     <w:semiHidden/>
     <w:unhideWhenUsed/>
     <w:qFormat/>
-    <w:rsid w:val="00FC693F"/>
-    <w:pPr>
-      <w:spacing w:line="240" w:lineRule="auto"/>
-    </w:pPr>
+    <w:rsid w:val="00461C9F"/>
     <w:rPr>
       <w:b/>
       <w:bCs/>
-      <w:color w:val="4F81BD" w:themeColor="accent1"/>
-      <w:sz w:val="18"/>
-      <w:szCs w:val="18"/>
+      <w:color w:val="365F91" w:themeColor="accent1" w:themeShade="BF"/>
+      <w:sz w:val="16"/>
+      <w:szCs w:val="16"/>
     </w:rPr>
   </w:style>
   <w:style w:type="character" w:styleId="Strong">
     <w:name w:val="Strong"/>
-    <w:basedOn w:val="DefaultParagraphFont"/>
     <w:uiPriority w:val="22"/>
     <w:qFormat/>
-    <w:rsid w:val="00FC693F"/>
+    <w:rsid w:val="00461C9F"/>
     <w:rPr>
       <w:b/>
       <w:bCs/>
@@ -9568,13 +11836,13 @@
   </w:style>
   <w:style w:type="character" w:styleId="Emphasis">
     <w:name w:val="Emphasis"/>
-    <w:basedOn w:val="DefaultParagraphFont"/>
     <w:uiPriority w:val="20"/>
     <w:qFormat/>
-    <w:rsid w:val="00FC693F"/>
+    <w:rsid w:val="00461C9F"/>
     <w:rPr>
-      <w:i/>
-      <w:iCs/>
+      <w:caps/>
+      <w:color w:val="243F60" w:themeColor="accent1" w:themeShade="7F"/>
+      <w:spacing w:val="5"/>
     </w:rPr>
   </w:style>
   <w:style w:type="paragraph" w:styleId="IntenseQuote">
@@ -9584,20 +11852,16 @@
     <w:link w:val="IntenseQuoteChar"/>
     <w:uiPriority w:val="30"/>
     <w:qFormat/>
-    <w:rsid w:val="00FC693F"/>
+    <w:rsid w:val="00461C9F"/>
     <w:pPr>
-      <w:pBdr>
-        <w:bottom w:val="single" w:sz="4" w:space="4" w:color="4F81BD" w:themeColor="accent1"/>
-      </w:pBdr>
-      <w:spacing w:before="200" w:after="280"/>
-      <w:ind w:left="936" w:right="936"/>
+      <w:spacing w:before="240" w:after="240" w:line="240" w:lineRule="auto"/>
+      <w:ind w:left="1080" w:right="1080"/>
+      <w:jc w:val="center"/>
     </w:pPr>
     <w:rPr>
-      <w:b/>
-      <w:bCs/>
-      <w:i/>
-      <w:iCs/>
       <w:color w:val="4F81BD" w:themeColor="accent1"/>
+      <w:sz w:val="24"/>
+      <w:szCs w:val="24"/>
     </w:rPr>
   </w:style>
   <w:style w:type="character" w:customStyle="1" w:styleId="IntenseQuoteChar">
@@ -9605,79 +11869,73 @@
     <w:basedOn w:val="DefaultParagraphFont"/>
     <w:link w:val="IntenseQuote"/>
     <w:uiPriority w:val="30"/>
-    <w:rsid w:val="00FC693F"/>
+    <w:rsid w:val="00461C9F"/>
+    <w:rPr>
+      <w:color w:val="4F81BD" w:themeColor="accent1"/>
+      <w:sz w:val="24"/>
+      <w:szCs w:val="24"/>
+    </w:rPr>
+  </w:style>
+  <w:style w:type="character" w:styleId="SubtleEmphasis">
+    <w:name w:val="Subtle Emphasis"/>
+    <w:uiPriority w:val="19"/>
+    <w:qFormat/>
+    <w:rsid w:val="00461C9F"/>
+    <w:rPr>
+      <w:i/>
+      <w:iCs/>
+      <w:color w:val="243F60" w:themeColor="accent1" w:themeShade="7F"/>
+    </w:rPr>
+  </w:style>
+  <w:style w:type="character" w:styleId="IntenseEmphasis">
+    <w:name w:val="Intense Emphasis"/>
+    <w:uiPriority w:val="21"/>
+    <w:qFormat/>
+    <w:rsid w:val="00461C9F"/>
+    <w:rPr>
+      <w:b/>
+      <w:bCs/>
+      <w:caps/>
+      <w:color w:val="243F60" w:themeColor="accent1" w:themeShade="7F"/>
+      <w:spacing w:val="10"/>
+    </w:rPr>
+  </w:style>
+  <w:style w:type="character" w:styleId="SubtleReference">
+    <w:name w:val="Subtle Reference"/>
+    <w:uiPriority w:val="31"/>
+    <w:qFormat/>
+    <w:rsid w:val="00461C9F"/>
+    <w:rPr>
+      <w:b/>
+      <w:bCs/>
+      <w:color w:val="4F81BD" w:themeColor="accent1"/>
+    </w:rPr>
+  </w:style>
+  <w:style w:type="character" w:styleId="IntenseReference">
+    <w:name w:val="Intense Reference"/>
+    <w:uiPriority w:val="32"/>
+    <w:qFormat/>
+    <w:rsid w:val="00461C9F"/>
     <w:rPr>
       <w:b/>
       <w:bCs/>
       <w:i/>
       <w:iCs/>
+      <w:caps/>
       <w:color w:val="4F81BD" w:themeColor="accent1"/>
     </w:rPr>
   </w:style>
-  <w:style w:type="character" w:styleId="SubtleEmphasis">
-    <w:name w:val="Subtle Emphasis"/>
-    <w:basedOn w:val="DefaultParagraphFont"/>
-    <w:uiPriority w:val="19"/>
+  <w:style w:type="character" w:styleId="BookTitle">
+    <w:name w:val="Book Title"/>
+    <w:uiPriority w:val="33"/>
     <w:qFormat/>
-    <w:rsid w:val="00FC693F"/>
-    <w:rPr>
-      <w:i/>
-      <w:iCs/>
-      <w:color w:val="808080" w:themeColor="text1" w:themeTint="7F"/>
-    </w:rPr>
-  </w:style>
-  <w:style w:type="character" w:styleId="IntenseEmphasis">
-    <w:name w:val="Intense Emphasis"/>
-    <w:basedOn w:val="DefaultParagraphFont"/>
-    <w:uiPriority w:val="21"/>
-    <w:qFormat/>
-    <w:rsid w:val="00FC693F"/>
+    <w:rsid w:val="00461C9F"/>
     <w:rPr>
       <w:b/>
       <w:bCs/>
       <w:i/>
       <w:iCs/>
-      <w:color w:val="4F81BD" w:themeColor="accent1"/>
-    </w:rPr>
-  </w:style>
-  <w:style w:type="character" w:styleId="SubtleReference">
-    <w:name w:val="Subtle Reference"/>
-    <w:basedOn w:val="DefaultParagraphFont"/>
-    <w:uiPriority w:val="31"/>
-    <w:qFormat/>
-    <w:rsid w:val="00FC693F"/>
-    <w:rPr>
-      <w:smallCaps/>
-      <w:color w:val="C0504D" w:themeColor="accent2"/>
-      <w:u w:val="single"/>
-    </w:rPr>
-  </w:style>
-  <w:style w:type="character" w:styleId="IntenseReference">
-    <w:name w:val="Intense Reference"/>
-    <w:basedOn w:val="DefaultParagraphFont"/>
-    <w:uiPriority w:val="32"/>
-    <w:qFormat/>
-    <w:rsid w:val="00FC693F"/>
-    <w:rPr>
-      <w:b/>
-      <w:bCs/>
-      <w:smallCaps/>
-      <w:color w:val="C0504D" w:themeColor="accent2"/>
-      <w:spacing w:val="5"/>
-      <w:u w:val="single"/>
-    </w:rPr>
-  </w:style>
-  <w:style w:type="character" w:styleId="BookTitle">
-    <w:name w:val="Book Title"/>
-    <w:basedOn w:val="DefaultParagraphFont"/>
-    <w:uiPriority w:val="33"/>
-    <w:qFormat/>
-    <w:rsid w:val="00FC693F"/>
-    <w:rPr>
-      <w:b/>
-      <w:bCs/>
-      <w:smallCaps/>
-      <w:spacing w:val="5"/>
+      <w:spacing w:val="0"/>
     </w:rPr>
   </w:style>
   <w:style w:type="paragraph" w:styleId="TOCHeading">
@@ -9688,7 +11946,7 @@
     <w:semiHidden/>
     <w:unhideWhenUsed/>
     <w:qFormat/>
-    <w:rsid w:val="00FC693F"/>
+    <w:rsid w:val="00461C9F"/>
     <w:pPr>
       <w:outlineLvl w:val="9"/>
     </w:pPr>
